--- a/МСС ПО/5/report.docx
+++ b/МСС ПО/5/report.docx
@@ -1118,13 +1118,2922 @@
     <w:p>
       <w:pPr>
         <w:pStyle w:val="Conditional"/>
-      </w:pPr>
-      <w:r>
-        <w:rPr>
-          <w:b/>
-          <w:bCs/>
+        <w:rPr>
+          <w:b/>
+          <w:bCs/>
+          <w:sz w:val="36"/>
+          <w:szCs w:val="44"/>
+          <w:lang w:val="en-US"/>
+        </w:rPr>
+      </w:pPr>
+      <w:r>
+        <w:rPr>
+          <w:b/>
+          <w:bCs/>
+          <w:sz w:val="36"/>
+          <w:szCs w:val="44"/>
+          <w:lang w:val="en-US"/>
         </w:rPr>
         <w:lastRenderedPageBreak/>
+        <w:t>MS Paint (</w:t>
+      </w:r>
+      <w:r>
+        <w:rPr>
+          <w:b/>
+          <w:bCs/>
+          <w:sz w:val="36"/>
+          <w:szCs w:val="44"/>
+          <w:lang w:val="en-US"/>
+        </w:rPr>
+        <w:t>Windows 11 Pro</w:t>
+      </w:r>
+      <w:r>
+        <w:rPr>
+          <w:b/>
+          <w:bCs/>
+          <w:sz w:val="36"/>
+          <w:szCs w:val="44"/>
+          <w:lang w:val="en-US"/>
+        </w:rPr>
+        <w:t xml:space="preserve"> 24H2)</w:t>
+      </w:r>
+    </w:p>
+    <w:p>
+      <w:pPr>
+        <w:pStyle w:val="Conditional"/>
+        <w:rPr>
+          <w:b/>
+          <w:bCs/>
+          <w:lang w:val="en-US"/>
+        </w:rPr>
+      </w:pPr>
+    </w:p>
+    <w:p>
+      <w:pPr>
+        <w:pStyle w:val="Conditional"/>
+        <w:rPr>
+          <w:b/>
+          <w:bCs/>
+          <w:lang w:val="en-US"/>
+        </w:rPr>
+      </w:pPr>
+      <w:r>
+        <w:rPr>
+          <w:b/>
+          <w:bCs/>
+          <w:lang w:val="en-US"/>
+        </w:rPr>
+        <w:drawing>
+          <wp:inline distT="0" distB="0" distL="0" distR="0" wp14:anchorId="278FC47A" wp14:editId="044D1C82">
+            <wp:extent cx="6840220" cy="3850640"/>
+            <wp:effectExtent l="0" t="0" r="0" b="0"/>
+            <wp:docPr id="3" name="Рисунок 3"/>
+            <wp:cNvGraphicFramePr>
+              <a:graphicFrameLocks xmlns:a="http://schemas.openxmlformats.org/drawingml/2006/main" noChangeAspect="1"/>
+            </wp:cNvGraphicFramePr>
+            <a:graphic xmlns:a="http://schemas.openxmlformats.org/drawingml/2006/main">
+              <a:graphicData uri="http://schemas.openxmlformats.org/drawingml/2006/picture">
+                <pic:pic xmlns:pic="http://schemas.openxmlformats.org/drawingml/2006/picture">
+                  <pic:nvPicPr>
+                    <pic:cNvPr id="1" name=""/>
+                    <pic:cNvPicPr/>
+                  </pic:nvPicPr>
+                  <pic:blipFill>
+                    <a:blip r:embed="rId7"/>
+                    <a:stretch>
+                      <a:fillRect/>
+                    </a:stretch>
+                  </pic:blipFill>
+                  <pic:spPr>
+                    <a:xfrm>
+                      <a:off x="0" y="0"/>
+                      <a:ext cx="6840220" cy="3850640"/>
+                    </a:xfrm>
+                    <a:prstGeom prst="rect">
+                      <a:avLst/>
+                    </a:prstGeom>
+                  </pic:spPr>
+                </pic:pic>
+              </a:graphicData>
+            </a:graphic>
+          </wp:inline>
+        </w:drawing>
+      </w:r>
+    </w:p>
+    <w:p>
+      <w:pPr>
+        <w:pStyle w:val="Conditional"/>
+        <w:rPr>
+          <w:b/>
+          <w:bCs/>
+          <w:lang w:val="en-US"/>
+        </w:rPr>
+      </w:pPr>
+    </w:p>
+    <w:p>
+      <w:pPr>
+        <w:pStyle w:val="Conditional"/>
+        <w:numPr>
+          <w:ilvl w:val="0"/>
+          <w:numId w:val="45"/>
+        </w:numPr>
+        <w:rPr>
+          <w:b/>
+          <w:bCs/>
+        </w:rPr>
+      </w:pPr>
+      <w:proofErr w:type="spellStart"/>
+      <w:r>
+        <w:rPr>
+          <w:b/>
+          <w:bCs/>
+        </w:rPr>
+        <w:t>Категорийно</w:t>
+      </w:r>
+      <w:proofErr w:type="spellEnd"/>
+      <w:r>
+        <w:rPr>
+          <w:b/>
+          <w:bCs/>
+        </w:rPr>
+        <w:t>-описательные метрики</w:t>
+      </w:r>
+    </w:p>
+    <w:p>
+      <w:pPr>
+        <w:pStyle w:val="Conditional"/>
+        <w:numPr>
+          <w:ilvl w:val="1"/>
+          <w:numId w:val="45"/>
+        </w:numPr>
+        <w:rPr>
+          <w:b/>
+          <w:bCs/>
+        </w:rPr>
+      </w:pPr>
+      <w:r>
+        <w:rPr>
+          <w:b/>
+          <w:bCs/>
+        </w:rPr>
+        <w:t>Функциональные возможности</w:t>
+      </w:r>
+    </w:p>
+    <w:p>
+      <w:pPr>
+        <w:pStyle w:val="Conditional"/>
+        <w:numPr>
+          <w:ilvl w:val="2"/>
+          <w:numId w:val="45"/>
+        </w:numPr>
+        <w:rPr>
+          <w:b/>
+          <w:bCs/>
+        </w:rPr>
+      </w:pPr>
+      <w:r>
+        <w:rPr>
+          <w:b/>
+          <w:bCs/>
+        </w:rPr>
+        <w:t>Функциональная пригодность</w:t>
+      </w:r>
+    </w:p>
+    <w:p>
+      <w:pPr>
+        <w:pStyle w:val="Conditional"/>
+      </w:pPr>
+    </w:p>
+    <w:p>
+      <w:pPr>
+        <w:pStyle w:val="Conditional"/>
+        <w:ind w:left="1800"/>
+      </w:pPr>
+      <w:r>
+        <w:t>Приложение предоставляет возможность рисования фигур, кистями</w:t>
+      </w:r>
+      <w:r>
+        <w:t xml:space="preserve"> по пустому холсту или загруженному изображению</w:t>
+      </w:r>
+      <w:r>
+        <w:t>. Можно выбрать цвет и толщину контура, можно обрезать и повернуть</w:t>
+      </w:r>
+      <w:r>
+        <w:t>/</w:t>
+      </w:r>
+      <w:r>
+        <w:t xml:space="preserve">отразить изображение, а также сохранить </w:t>
+      </w:r>
+      <w:r>
+        <w:t xml:space="preserve">изображение </w:t>
+      </w:r>
+      <w:r>
+        <w:t xml:space="preserve">в наиболее популярные форматы. </w:t>
+      </w:r>
+      <w:r>
+        <w:t>Можно выбрать цвет с холста</w:t>
+      </w:r>
+      <w:r>
+        <w:t xml:space="preserve">, залить область цветом, стереть, приблизить и удалить изображение, добавить текст, выбрать слой. </w:t>
+      </w:r>
+      <w:r>
+        <w:t xml:space="preserve">ПС выполнен при помощи современных библиотек </w:t>
+      </w:r>
+      <w:r>
+        <w:rPr>
+          <w:lang w:val="en-US"/>
+        </w:rPr>
+        <w:t>UI</w:t>
+      </w:r>
+      <w:r>
+        <w:t xml:space="preserve"> </w:t>
+      </w:r>
+      <w:r>
+        <w:rPr>
+          <w:lang w:val="en-US"/>
+        </w:rPr>
+        <w:t>Windows</w:t>
+      </w:r>
+      <w:r>
+        <w:t xml:space="preserve"> 11, </w:t>
+      </w:r>
+      <w:r>
+        <w:t xml:space="preserve">что позволяет поддерживать единый стиль приложения и операционной системы. </w:t>
+      </w:r>
+    </w:p>
+    <w:p>
+      <w:pPr>
+        <w:pStyle w:val="Conditional"/>
+        <w:ind w:left="1800"/>
+      </w:pPr>
+    </w:p>
+    <w:p>
+      <w:pPr>
+        <w:pStyle w:val="Conditional"/>
+        <w:numPr>
+          <w:ilvl w:val="2"/>
+          <w:numId w:val="45"/>
+        </w:numPr>
+        <w:rPr>
+          <w:b/>
+          <w:bCs/>
+        </w:rPr>
+      </w:pPr>
+      <w:r>
+        <w:rPr>
+          <w:b/>
+          <w:bCs/>
+        </w:rPr>
+        <w:t>Корректность-правильность</w:t>
+      </w:r>
+    </w:p>
+    <w:p>
+      <w:pPr>
+        <w:pStyle w:val="Conditional"/>
+        <w:ind w:left="1800"/>
+      </w:pPr>
+    </w:p>
+    <w:p>
+      <w:pPr>
+        <w:pStyle w:val="Conditional"/>
+        <w:ind w:left="1800"/>
+      </w:pPr>
+      <w:r>
+        <w:t xml:space="preserve">Программа выполняет </w:t>
+      </w:r>
+      <w:r>
+        <w:t>функциональные требования, позволяет рисовать фигуры и произвольные линии, стирать данные и заливать холст без задержек. Положение точки на холсте соответствует положению мыши.</w:t>
+      </w:r>
+    </w:p>
+    <w:p>
+      <w:pPr>
+        <w:pStyle w:val="Conditional"/>
+        <w:ind w:left="1800"/>
+      </w:pPr>
+    </w:p>
+    <w:p>
+      <w:pPr>
+        <w:pStyle w:val="Conditional"/>
+        <w:numPr>
+          <w:ilvl w:val="2"/>
+          <w:numId w:val="45"/>
+        </w:numPr>
+        <w:rPr>
+          <w:b/>
+          <w:bCs/>
+        </w:rPr>
+      </w:pPr>
+      <w:r>
+        <w:rPr>
+          <w:b/>
+          <w:bCs/>
+        </w:rPr>
+        <w:t>Способность к взаимодействию</w:t>
+      </w:r>
+    </w:p>
+    <w:p>
+      <w:pPr>
+        <w:pStyle w:val="Conditional"/>
+        <w:ind w:left="1800"/>
+      </w:pPr>
+    </w:p>
+    <w:p>
+      <w:pPr>
+        <w:pStyle w:val="Conditional"/>
+        <w:ind w:left="1800"/>
+      </w:pPr>
+      <w:r>
+        <w:t>ПС взаимодействует с пользователем при помощи мыши, изображение выводится на экран, ввод текста выполняется при помощи клавиатуры, для сохранения изображения требуется доступ к ПЗУ, изображение также можно распечатать.</w:t>
+      </w:r>
+    </w:p>
+    <w:p>
+      <w:pPr>
+        <w:pStyle w:val="Conditional"/>
+        <w:ind w:left="1800"/>
+      </w:pPr>
+    </w:p>
+    <w:p>
+      <w:pPr>
+        <w:pStyle w:val="Conditional"/>
+        <w:numPr>
+          <w:ilvl w:val="2"/>
+          <w:numId w:val="45"/>
+        </w:numPr>
+        <w:rPr>
+          <w:b/>
+          <w:bCs/>
+        </w:rPr>
+      </w:pPr>
+      <w:r>
+        <w:rPr>
+          <w:b/>
+          <w:bCs/>
+        </w:rPr>
+        <w:lastRenderedPageBreak/>
+        <w:t>Защищённость</w:t>
+      </w:r>
+    </w:p>
+    <w:p>
+      <w:pPr>
+        <w:pStyle w:val="Conditional"/>
+        <w:ind w:left="1800"/>
+      </w:pPr>
+      <w:r>
+        <w:t>Программа не обладает какими-то дополнительными средствами защиты</w:t>
+      </w:r>
+    </w:p>
+    <w:p>
+      <w:pPr>
+        <w:pStyle w:val="Conditional"/>
+        <w:ind w:left="1800"/>
+      </w:pPr>
+    </w:p>
+    <w:p>
+      <w:pPr>
+        <w:pStyle w:val="Conditional"/>
+        <w:numPr>
+          <w:ilvl w:val="0"/>
+          <w:numId w:val="45"/>
+        </w:numPr>
+        <w:rPr>
+          <w:b/>
+          <w:bCs/>
+        </w:rPr>
+      </w:pPr>
+      <w:r>
+        <w:rPr>
+          <w:b/>
+          <w:bCs/>
+        </w:rPr>
+        <w:t>Количественные метрики</w:t>
+      </w:r>
+    </w:p>
+    <w:p>
+      <w:pPr>
+        <w:pStyle w:val="Conditional"/>
+        <w:numPr>
+          <w:ilvl w:val="1"/>
+          <w:numId w:val="45"/>
+        </w:numPr>
+        <w:rPr>
+          <w:b/>
+          <w:bCs/>
+        </w:rPr>
+      </w:pPr>
+      <w:r>
+        <w:rPr>
+          <w:b/>
+          <w:bCs/>
+        </w:rPr>
+        <w:t>Надёжность</w:t>
+      </w:r>
+    </w:p>
+    <w:p>
+      <w:pPr>
+        <w:pStyle w:val="Conditional"/>
+        <w:numPr>
+          <w:ilvl w:val="2"/>
+          <w:numId w:val="45"/>
+        </w:numPr>
+      </w:pPr>
+      <w:r>
+        <w:rPr>
+          <w:b/>
+          <w:bCs/>
+        </w:rPr>
+        <w:t>Завершённость</w:t>
+      </w:r>
+    </w:p>
+    <w:p>
+      <w:pPr>
+        <w:pStyle w:val="Conditional"/>
+        <w:ind w:left="1800"/>
+      </w:pPr>
+    </w:p>
+    <w:p>
+      <w:pPr>
+        <w:pStyle w:val="Conditional"/>
+        <w:ind w:left="1800"/>
+      </w:pPr>
+      <w:r>
+        <w:t>Программа стабильна и может работать с пользователем продолжительное время</w:t>
+      </w:r>
+    </w:p>
+    <w:p>
+      <w:pPr>
+        <w:pStyle w:val="Conditional"/>
+        <w:ind w:left="1800"/>
+      </w:pPr>
+    </w:p>
+    <w:p>
+      <w:pPr>
+        <w:pStyle w:val="Conditional"/>
+        <w:numPr>
+          <w:ilvl w:val="2"/>
+          <w:numId w:val="45"/>
+        </w:numPr>
+        <w:rPr>
+          <w:b/>
+          <w:bCs/>
+        </w:rPr>
+      </w:pPr>
+      <w:r>
+        <w:rPr>
+          <w:b/>
+          <w:bCs/>
+        </w:rPr>
+        <w:t>Устойчивость к дефектам и ошибкам</w:t>
+      </w:r>
+    </w:p>
+    <w:p>
+      <w:pPr>
+        <w:pStyle w:val="Conditional"/>
+        <w:ind w:left="1800"/>
+        <w:rPr>
+          <w:b/>
+          <w:bCs/>
+        </w:rPr>
+      </w:pPr>
+    </w:p>
+    <w:p>
+      <w:pPr>
+        <w:pStyle w:val="Conditional"/>
+        <w:ind w:left="1800"/>
+      </w:pPr>
+      <w:r>
+        <w:t>Особых механизмов поддерживания работы в случае дефектов не обнаружено</w:t>
+      </w:r>
+    </w:p>
+    <w:p>
+      <w:pPr>
+        <w:pStyle w:val="Conditional"/>
+        <w:ind w:left="1800"/>
+      </w:pPr>
+    </w:p>
+    <w:p>
+      <w:pPr>
+        <w:pStyle w:val="Conditional"/>
+        <w:numPr>
+          <w:ilvl w:val="2"/>
+          <w:numId w:val="45"/>
+        </w:numPr>
+        <w:rPr>
+          <w:b/>
+          <w:bCs/>
+        </w:rPr>
+      </w:pPr>
+      <w:r>
+        <w:rPr>
+          <w:b/>
+          <w:bCs/>
+        </w:rPr>
+        <w:t>Восстанавливаемость</w:t>
+      </w:r>
+    </w:p>
+    <w:p>
+      <w:pPr>
+        <w:pStyle w:val="Conditional"/>
+        <w:ind w:left="1800"/>
+        <w:rPr>
+          <w:b/>
+          <w:bCs/>
+        </w:rPr>
+      </w:pPr>
+    </w:p>
+    <w:p>
+      <w:pPr>
+        <w:pStyle w:val="Conditional"/>
+        <w:ind w:left="1800"/>
+      </w:pPr>
+      <w:r>
+        <w:t>В случае отказа программа не предлагает восстановить утраченные файлы</w:t>
+      </w:r>
+    </w:p>
+    <w:p>
+      <w:pPr>
+        <w:pStyle w:val="Conditional"/>
+        <w:rPr>
+          <w:b/>
+          <w:bCs/>
+        </w:rPr>
+      </w:pPr>
+    </w:p>
+    <w:p>
+      <w:pPr>
+        <w:pStyle w:val="Conditional"/>
+        <w:numPr>
+          <w:ilvl w:val="2"/>
+          <w:numId w:val="45"/>
+        </w:numPr>
+        <w:rPr>
+          <w:b/>
+          <w:bCs/>
+        </w:rPr>
+      </w:pPr>
+      <w:r>
+        <w:rPr>
+          <w:b/>
+          <w:bCs/>
+        </w:rPr>
+        <w:t>Доступность-готовность</w:t>
+      </w:r>
+    </w:p>
+    <w:p>
+      <w:pPr>
+        <w:pStyle w:val="Conditional"/>
+        <w:ind w:left="1800"/>
+        <w:rPr>
+          <w:b/>
+          <w:bCs/>
+        </w:rPr>
+      </w:pPr>
+    </w:p>
+    <w:p>
+      <w:pPr>
+        <w:pStyle w:val="Conditional"/>
+        <w:ind w:left="1800"/>
+      </w:pPr>
+      <w:r>
+        <w:t>Программа не требует большого времени загрузки, отношение общего времени работы к времени работоспособности примерно равно 100%</w:t>
+      </w:r>
+    </w:p>
+    <w:p>
+      <w:pPr>
+        <w:pStyle w:val="Conditional"/>
+        <w:ind w:left="1800"/>
+        <w:rPr>
+          <w:b/>
+          <w:bCs/>
+        </w:rPr>
+      </w:pPr>
+    </w:p>
+    <w:p>
+      <w:pPr>
+        <w:pStyle w:val="Conditional"/>
+        <w:numPr>
+          <w:ilvl w:val="1"/>
+          <w:numId w:val="45"/>
+        </w:numPr>
+        <w:rPr>
+          <w:b/>
+          <w:bCs/>
+        </w:rPr>
+      </w:pPr>
+      <w:r>
+        <w:rPr>
+          <w:b/>
+          <w:bCs/>
+        </w:rPr>
+        <w:t>Эффективность</w:t>
+      </w:r>
+    </w:p>
+    <w:p>
+      <w:pPr>
+        <w:pStyle w:val="Conditional"/>
+        <w:numPr>
+          <w:ilvl w:val="2"/>
+          <w:numId w:val="45"/>
+        </w:numPr>
+        <w:rPr>
+          <w:b/>
+          <w:bCs/>
+        </w:rPr>
+      </w:pPr>
+      <w:r>
+        <w:rPr>
+          <w:b/>
+          <w:bCs/>
+        </w:rPr>
+        <w:t>Временная эффективность</w:t>
+      </w:r>
+    </w:p>
+    <w:p>
+      <w:pPr>
+        <w:pStyle w:val="Conditional"/>
+        <w:ind w:left="1800"/>
+        <w:rPr>
+          <w:b/>
+          <w:bCs/>
+        </w:rPr>
+      </w:pPr>
+    </w:p>
+    <w:p>
+      <w:pPr>
+        <w:pStyle w:val="Conditional"/>
+        <w:ind w:left="1800"/>
+      </w:pPr>
+      <w:r>
+        <w:t>Моментальный отклик на большинстве персональных компьютерах</w:t>
+      </w:r>
+    </w:p>
+    <w:p>
+      <w:pPr>
+        <w:pStyle w:val="Conditional"/>
+        <w:ind w:left="1800"/>
+        <w:rPr>
+          <w:b/>
+          <w:bCs/>
+        </w:rPr>
+      </w:pPr>
+    </w:p>
+    <w:p>
+      <w:pPr>
+        <w:pStyle w:val="Conditional"/>
+        <w:numPr>
+          <w:ilvl w:val="2"/>
+          <w:numId w:val="45"/>
+        </w:numPr>
+        <w:rPr>
+          <w:b/>
+          <w:bCs/>
+        </w:rPr>
+      </w:pPr>
+      <w:r>
+        <w:rPr>
+          <w:b/>
+          <w:bCs/>
+        </w:rPr>
+        <w:t>Используемость ресурсов</w:t>
+      </w:r>
+    </w:p>
+    <w:p>
+      <w:pPr>
+        <w:pStyle w:val="Conditional"/>
+        <w:ind w:left="1800"/>
+        <w:rPr>
+          <w:b/>
+          <w:bCs/>
+        </w:rPr>
+      </w:pPr>
+    </w:p>
+    <w:p>
+      <w:pPr>
+        <w:pStyle w:val="Conditional"/>
+        <w:ind w:left="1800"/>
+      </w:pPr>
+      <w:r>
+        <w:t>Минимальные затраты ресурсов</w:t>
+      </w:r>
+    </w:p>
+    <w:p>
+      <w:pPr>
+        <w:pStyle w:val="Conditional"/>
+        <w:ind w:left="1800"/>
+        <w:rPr>
+          <w:b/>
+          <w:bCs/>
+        </w:rPr>
+      </w:pPr>
+    </w:p>
+    <w:p>
+      <w:pPr>
+        <w:pStyle w:val="Conditional"/>
+        <w:numPr>
+          <w:ilvl w:val="0"/>
+          <w:numId w:val="45"/>
+        </w:numPr>
+        <w:rPr>
+          <w:b/>
+          <w:bCs/>
+        </w:rPr>
+      </w:pPr>
+      <w:r>
+        <w:rPr>
+          <w:b/>
+          <w:bCs/>
+        </w:rPr>
+        <w:t>Качественные метрики</w:t>
+      </w:r>
+    </w:p>
+    <w:p>
+      <w:pPr>
+        <w:pStyle w:val="Conditional"/>
+        <w:numPr>
+          <w:ilvl w:val="1"/>
+          <w:numId w:val="45"/>
+        </w:numPr>
+        <w:rPr>
+          <w:b/>
+          <w:bCs/>
+        </w:rPr>
+      </w:pPr>
+      <w:r>
+        <w:rPr>
+          <w:b/>
+          <w:bCs/>
+        </w:rPr>
+        <w:t>Практичность</w:t>
+      </w:r>
+    </w:p>
+    <w:p>
+      <w:pPr>
+        <w:pStyle w:val="Conditional"/>
+        <w:numPr>
+          <w:ilvl w:val="2"/>
+          <w:numId w:val="45"/>
+        </w:numPr>
+        <w:rPr>
+          <w:b/>
+          <w:bCs/>
+        </w:rPr>
+      </w:pPr>
+      <w:r>
+        <w:rPr>
+          <w:b/>
+          <w:bCs/>
+        </w:rPr>
+        <w:t>Понятность</w:t>
+      </w:r>
+    </w:p>
+    <w:p>
+      <w:pPr>
+        <w:pStyle w:val="Conditional"/>
+        <w:ind w:left="1800"/>
+        <w:rPr>
+          <w:b/>
+          <w:bCs/>
+        </w:rPr>
+      </w:pPr>
+    </w:p>
+    <w:p>
+      <w:pPr>
+        <w:pStyle w:val="Conditional"/>
+        <w:ind w:left="1800"/>
+      </w:pPr>
+      <w:r>
+        <w:t>Программа имеет высокую чёткость функциональных концепций, интуитивна понятна для большинства пользователей</w:t>
+      </w:r>
+    </w:p>
+    <w:p>
+      <w:pPr>
+        <w:pStyle w:val="Conditional"/>
+        <w:ind w:left="1800"/>
+        <w:rPr>
+          <w:b/>
+          <w:bCs/>
+        </w:rPr>
+      </w:pPr>
+    </w:p>
+    <w:p>
+      <w:pPr>
+        <w:pStyle w:val="Conditional"/>
+        <w:numPr>
+          <w:ilvl w:val="2"/>
+          <w:numId w:val="45"/>
+        </w:numPr>
+        <w:rPr>
+          <w:b/>
+          <w:bCs/>
+        </w:rPr>
+      </w:pPr>
+      <w:r>
+        <w:rPr>
+          <w:b/>
+          <w:bCs/>
+        </w:rPr>
+        <w:t>Простота использования</w:t>
+      </w:r>
+    </w:p>
+    <w:p>
+      <w:pPr>
+        <w:pStyle w:val="Conditional"/>
+        <w:ind w:left="1800"/>
+        <w:rPr>
+          <w:b/>
+          <w:bCs/>
+        </w:rPr>
+      </w:pPr>
+    </w:p>
+    <w:p>
+      <w:pPr>
+        <w:pStyle w:val="Conditional"/>
+        <w:ind w:left="1800"/>
+      </w:pPr>
+      <w:r>
+        <w:t xml:space="preserve">Программа поставляется с ОС </w:t>
+      </w:r>
+      <w:r>
+        <w:rPr>
+          <w:lang w:val="en-US"/>
+        </w:rPr>
+        <w:t>Windows</w:t>
+      </w:r>
+      <w:r>
+        <w:t xml:space="preserve"> (не нуждается в отдельной установке), имеет быстрый отклик.</w:t>
+      </w:r>
+    </w:p>
+    <w:p>
+      <w:pPr>
+        <w:pStyle w:val="Conditional"/>
+        <w:ind w:left="1800"/>
+        <w:rPr>
+          <w:b/>
+          <w:bCs/>
+        </w:rPr>
+      </w:pPr>
+    </w:p>
+    <w:p>
+      <w:pPr>
+        <w:pStyle w:val="Conditional"/>
+        <w:numPr>
+          <w:ilvl w:val="2"/>
+          <w:numId w:val="45"/>
+        </w:numPr>
+        <w:rPr>
+          <w:b/>
+          <w:bCs/>
+        </w:rPr>
+      </w:pPr>
+      <w:proofErr w:type="spellStart"/>
+      <w:r>
+        <w:rPr>
+          <w:b/>
+          <w:bCs/>
+        </w:rPr>
+        <w:t>Изучаемость</w:t>
+      </w:r>
+      <w:proofErr w:type="spellEnd"/>
+    </w:p>
+    <w:p>
+      <w:pPr>
+        <w:pStyle w:val="Conditional"/>
+        <w:ind w:left="1800"/>
+        <w:rPr>
+          <w:b/>
+          <w:bCs/>
+        </w:rPr>
+      </w:pPr>
+    </w:p>
+    <w:p>
+      <w:pPr>
+        <w:pStyle w:val="Conditional"/>
+        <w:ind w:left="1800"/>
+      </w:pPr>
+      <w:r>
+        <w:lastRenderedPageBreak/>
+        <w:t xml:space="preserve">Программа легка в освоении </w:t>
+      </w:r>
+      <w:r>
+        <w:t>и не требует большого количества времени для освоения</w:t>
+      </w:r>
+    </w:p>
+    <w:p>
+      <w:pPr>
+        <w:pStyle w:val="Conditional"/>
+        <w:ind w:left="1800"/>
+        <w:rPr>
+          <w:b/>
+          <w:bCs/>
+        </w:rPr>
+      </w:pPr>
+    </w:p>
+    <w:p>
+      <w:pPr>
+        <w:pStyle w:val="Conditional"/>
+        <w:numPr>
+          <w:ilvl w:val="2"/>
+          <w:numId w:val="45"/>
+        </w:numPr>
+        <w:rPr>
+          <w:b/>
+          <w:bCs/>
+        </w:rPr>
+      </w:pPr>
+      <w:r>
+        <w:rPr>
+          <w:b/>
+          <w:bCs/>
+        </w:rPr>
+        <w:t>Привлекательность</w:t>
+      </w:r>
+    </w:p>
+    <w:p>
+      <w:pPr>
+        <w:pStyle w:val="Conditional"/>
+        <w:ind w:left="1800"/>
+        <w:rPr>
+          <w:b/>
+          <w:bCs/>
+        </w:rPr>
+      </w:pPr>
+    </w:p>
+    <w:p>
+      <w:pPr>
+        <w:pStyle w:val="Conditional"/>
+        <w:ind w:left="1800"/>
+      </w:pPr>
+      <w:r>
+        <w:t>Приложение выглядит современно и привлекательно, подойдёт для простых задач, однако для профессиональных пользователей может быть не очень интересна ввиду узкого функционала оп сравнению с другими графическими редакторами.</w:t>
+      </w:r>
+    </w:p>
+    <w:p>
+      <w:pPr>
+        <w:pStyle w:val="Conditional"/>
+        <w:ind w:left="1800"/>
+        <w:rPr>
+          <w:b/>
+          <w:bCs/>
+        </w:rPr>
+      </w:pPr>
+    </w:p>
+    <w:p>
+      <w:pPr>
+        <w:pStyle w:val="Conditional"/>
+        <w:numPr>
+          <w:ilvl w:val="1"/>
+          <w:numId w:val="45"/>
+        </w:numPr>
+        <w:rPr>
+          <w:b/>
+          <w:bCs/>
+        </w:rPr>
+      </w:pPr>
+      <w:proofErr w:type="spellStart"/>
+      <w:r>
+        <w:rPr>
+          <w:b/>
+          <w:bCs/>
+        </w:rPr>
+        <w:t>Сопровождаемость</w:t>
+      </w:r>
+      <w:proofErr w:type="spellEnd"/>
+    </w:p>
+    <w:p>
+      <w:pPr>
+        <w:pStyle w:val="Conditional"/>
+        <w:numPr>
+          <w:ilvl w:val="2"/>
+          <w:numId w:val="45"/>
+        </w:numPr>
+        <w:rPr>
+          <w:b/>
+          <w:bCs/>
+        </w:rPr>
+      </w:pPr>
+      <w:proofErr w:type="spellStart"/>
+      <w:r>
+        <w:rPr>
+          <w:b/>
+          <w:bCs/>
+        </w:rPr>
+        <w:t>Анализируемость</w:t>
+      </w:r>
+      <w:proofErr w:type="spellEnd"/>
+    </w:p>
+    <w:p>
+      <w:pPr>
+        <w:pStyle w:val="Conditional"/>
+        <w:ind w:left="1800"/>
+        <w:rPr>
+          <w:b/>
+          <w:bCs/>
+        </w:rPr>
+      </w:pPr>
+    </w:p>
+    <w:p>
+      <w:pPr>
+        <w:pStyle w:val="Conditional"/>
+        <w:ind w:left="1800"/>
+      </w:pPr>
+      <w:r>
+        <w:t>Программа не сообщает о своих дефектах, имеет закрытую модель распространения (поставляются только исполняемые файлы).</w:t>
+      </w:r>
+    </w:p>
+    <w:p>
+      <w:pPr>
+        <w:pStyle w:val="Conditional"/>
+        <w:ind w:left="1800"/>
+        <w:rPr>
+          <w:b/>
+          <w:bCs/>
+        </w:rPr>
+      </w:pPr>
+    </w:p>
+    <w:p>
+      <w:pPr>
+        <w:pStyle w:val="Conditional"/>
+        <w:numPr>
+          <w:ilvl w:val="2"/>
+          <w:numId w:val="45"/>
+        </w:numPr>
+        <w:rPr>
+          <w:b/>
+          <w:bCs/>
+        </w:rPr>
+      </w:pPr>
+      <w:r>
+        <w:rPr>
+          <w:b/>
+          <w:bCs/>
+        </w:rPr>
+        <w:t>Изменяемость</w:t>
+      </w:r>
+    </w:p>
+    <w:p>
+      <w:pPr>
+        <w:pStyle w:val="Conditional"/>
+        <w:ind w:left="1800"/>
+        <w:rPr>
+          <w:b/>
+          <w:bCs/>
+        </w:rPr>
+      </w:pPr>
+    </w:p>
+    <w:p>
+      <w:pPr>
+        <w:pStyle w:val="Conditional"/>
+        <w:ind w:left="1800"/>
+      </w:pPr>
+      <w:r>
+        <w:t>Выбирает тему ОС пользователя, в остальном неизменяема</w:t>
+      </w:r>
+    </w:p>
+    <w:p>
+      <w:pPr>
+        <w:pStyle w:val="Conditional"/>
+        <w:ind w:left="1800"/>
+        <w:rPr>
+          <w:b/>
+          <w:bCs/>
+        </w:rPr>
+      </w:pPr>
+    </w:p>
+    <w:p>
+      <w:pPr>
+        <w:pStyle w:val="Conditional"/>
+        <w:numPr>
+          <w:ilvl w:val="2"/>
+          <w:numId w:val="45"/>
+        </w:numPr>
+        <w:rPr>
+          <w:b/>
+          <w:bCs/>
+        </w:rPr>
+      </w:pPr>
+      <w:r>
+        <w:rPr>
+          <w:b/>
+          <w:bCs/>
+        </w:rPr>
+        <w:t>Стабильность</w:t>
+      </w:r>
+    </w:p>
+    <w:p>
+      <w:pPr>
+        <w:pStyle w:val="Conditional"/>
+        <w:ind w:left="1800"/>
+        <w:rPr>
+          <w:b/>
+          <w:bCs/>
+        </w:rPr>
+      </w:pPr>
+    </w:p>
+    <w:p>
+      <w:pPr>
+        <w:pStyle w:val="Conditional"/>
+        <w:ind w:left="1800"/>
+      </w:pPr>
+      <w:r>
+        <w:t>Не имеет особых механизмов защиты при изменении</w:t>
+      </w:r>
+    </w:p>
+    <w:p>
+      <w:pPr>
+        <w:pStyle w:val="Conditional"/>
+        <w:ind w:left="1800"/>
+        <w:rPr>
+          <w:b/>
+          <w:bCs/>
+        </w:rPr>
+      </w:pPr>
+    </w:p>
+    <w:p>
+      <w:pPr>
+        <w:pStyle w:val="Conditional"/>
+        <w:numPr>
+          <w:ilvl w:val="2"/>
+          <w:numId w:val="45"/>
+        </w:numPr>
+        <w:rPr>
+          <w:b/>
+          <w:bCs/>
+        </w:rPr>
+      </w:pPr>
+      <w:r>
+        <w:rPr>
+          <w:b/>
+          <w:bCs/>
+        </w:rPr>
+        <w:t>Тестируемость</w:t>
+      </w:r>
+    </w:p>
+    <w:p>
+      <w:pPr>
+        <w:pStyle w:val="Conditional"/>
+        <w:ind w:left="1800"/>
+        <w:rPr>
+          <w:b/>
+          <w:bCs/>
+        </w:rPr>
+      </w:pPr>
+    </w:p>
+    <w:p>
+      <w:pPr>
+        <w:pStyle w:val="Conditional"/>
+        <w:ind w:left="1800"/>
+      </w:pPr>
+      <w:r>
+        <w:t>Довольно проста в проверке изменений ввиду простоты ПС.</w:t>
+      </w:r>
+    </w:p>
+    <w:p>
+      <w:pPr>
+        <w:pStyle w:val="Conditional"/>
+        <w:ind w:left="1800"/>
+        <w:rPr>
+          <w:b/>
+          <w:bCs/>
+        </w:rPr>
+      </w:pPr>
+    </w:p>
+    <w:p>
+      <w:pPr>
+        <w:pStyle w:val="Conditional"/>
+        <w:numPr>
+          <w:ilvl w:val="1"/>
+          <w:numId w:val="45"/>
+        </w:numPr>
+        <w:rPr>
+          <w:b/>
+          <w:bCs/>
+        </w:rPr>
+      </w:pPr>
+      <w:r>
+        <w:rPr>
+          <w:b/>
+          <w:bCs/>
+        </w:rPr>
+        <w:t>Мобильность</w:t>
+      </w:r>
+    </w:p>
+    <w:p>
+      <w:pPr>
+        <w:pStyle w:val="Conditional"/>
+        <w:numPr>
+          <w:ilvl w:val="2"/>
+          <w:numId w:val="45"/>
+        </w:numPr>
+        <w:rPr>
+          <w:b/>
+          <w:bCs/>
+        </w:rPr>
+      </w:pPr>
+      <w:r>
+        <w:rPr>
+          <w:b/>
+          <w:bCs/>
+        </w:rPr>
+        <w:t>Адаптируемость</w:t>
+      </w:r>
+    </w:p>
+    <w:p>
+      <w:pPr>
+        <w:pStyle w:val="Conditional"/>
+        <w:ind w:left="1800"/>
+        <w:rPr>
+          <w:b/>
+          <w:bCs/>
+        </w:rPr>
+      </w:pPr>
+    </w:p>
+    <w:p>
+      <w:pPr>
+        <w:pStyle w:val="Conditional"/>
+        <w:ind w:left="1800"/>
+      </w:pPr>
+      <w:r>
+        <w:t xml:space="preserve">Адаптирована для устройств, на которых работает ОС </w:t>
+      </w:r>
+      <w:r>
+        <w:rPr>
+          <w:lang w:val="en-US"/>
+        </w:rPr>
+        <w:t>Windows</w:t>
+      </w:r>
+      <w:r>
+        <w:t xml:space="preserve"> 11. </w:t>
+      </w:r>
+      <w:r>
+        <w:t>На других ОС не присутствует.</w:t>
+      </w:r>
+    </w:p>
+    <w:p>
+      <w:pPr>
+        <w:pStyle w:val="Conditional"/>
+        <w:ind w:left="1800"/>
+        <w:rPr>
+          <w:b/>
+          <w:bCs/>
+        </w:rPr>
+      </w:pPr>
+    </w:p>
+    <w:p>
+      <w:pPr>
+        <w:pStyle w:val="Conditional"/>
+        <w:numPr>
+          <w:ilvl w:val="2"/>
+          <w:numId w:val="45"/>
+        </w:numPr>
+        <w:rPr>
+          <w:b/>
+          <w:bCs/>
+        </w:rPr>
+      </w:pPr>
+      <w:r>
+        <w:rPr>
+          <w:b/>
+          <w:bCs/>
+        </w:rPr>
+        <w:t>Простота установки</w:t>
+      </w:r>
+    </w:p>
+    <w:p>
+      <w:pPr>
+        <w:pStyle w:val="Conditional"/>
+        <w:ind w:left="1800"/>
+        <w:rPr>
+          <w:b/>
+          <w:bCs/>
+        </w:rPr>
+      </w:pPr>
+    </w:p>
+    <w:p>
+      <w:pPr>
+        <w:pStyle w:val="Conditional"/>
+        <w:ind w:left="1800"/>
+        <w:rPr>
+          <w:lang w:val="en-US"/>
+        </w:rPr>
+      </w:pPr>
+      <w:r>
+        <w:t xml:space="preserve">Не требует дополнительных действий, устанавливается вместе с ОС. Если удалена, устанавливается через </w:t>
+      </w:r>
+      <w:r>
+        <w:rPr>
+          <w:lang w:val="en-US"/>
+        </w:rPr>
+        <w:t>Microsoft Store</w:t>
+      </w:r>
+    </w:p>
+    <w:p>
+      <w:pPr>
+        <w:pStyle w:val="Conditional"/>
+        <w:ind w:left="1800"/>
+        <w:rPr>
+          <w:b/>
+          <w:bCs/>
+        </w:rPr>
+      </w:pPr>
+    </w:p>
+    <w:p>
+      <w:pPr>
+        <w:pStyle w:val="Conditional"/>
+        <w:numPr>
+          <w:ilvl w:val="2"/>
+          <w:numId w:val="45"/>
+        </w:numPr>
+        <w:rPr>
+          <w:b/>
+          <w:bCs/>
+        </w:rPr>
+      </w:pPr>
+      <w:r>
+        <w:rPr>
+          <w:b/>
+          <w:bCs/>
+        </w:rPr>
+        <w:t>Сосуществование-соответствие</w:t>
+      </w:r>
+    </w:p>
+    <w:p>
+      <w:pPr>
+        <w:pStyle w:val="Conditional"/>
+        <w:ind w:left="1800"/>
+        <w:rPr>
+          <w:b/>
+          <w:bCs/>
+        </w:rPr>
+      </w:pPr>
+    </w:p>
+    <w:p>
+      <w:pPr>
+        <w:pStyle w:val="Conditional"/>
+        <w:ind w:left="1800"/>
+      </w:pPr>
+      <w:r>
+        <w:t>Сосуществует с другими программами</w:t>
+      </w:r>
+      <w:r>
+        <w:t xml:space="preserve"> ввиду малого потребления ресурсов.</w:t>
+      </w:r>
+    </w:p>
+    <w:p>
+      <w:pPr>
+        <w:pStyle w:val="Conditional"/>
+        <w:ind w:left="1800"/>
+        <w:rPr>
+          <w:b/>
+          <w:bCs/>
+        </w:rPr>
+      </w:pPr>
+    </w:p>
+    <w:p>
+      <w:pPr>
+        <w:pStyle w:val="Conditional"/>
+        <w:numPr>
+          <w:ilvl w:val="2"/>
+          <w:numId w:val="45"/>
+        </w:numPr>
+        <w:rPr>
+          <w:b/>
+          <w:bCs/>
+        </w:rPr>
+      </w:pPr>
+      <w:proofErr w:type="spellStart"/>
+      <w:r>
+        <w:rPr>
+          <w:b/>
+          <w:bCs/>
+        </w:rPr>
+        <w:t>Замещаемость</w:t>
+      </w:r>
+      <w:proofErr w:type="spellEnd"/>
+    </w:p>
+    <w:p>
+      <w:pPr>
+        <w:pStyle w:val="Conditional"/>
+        <w:ind w:left="1800"/>
+        <w:rPr>
+          <w:b/>
+          <w:bCs/>
+        </w:rPr>
+      </w:pPr>
+    </w:p>
+    <w:p>
+      <w:pPr>
+        <w:pStyle w:val="Conditional"/>
+        <w:ind w:left="1800"/>
+      </w:pPr>
+      <w:r>
+        <w:t>На про</w:t>
+      </w:r>
+      <w:r>
+        <w:t xml:space="preserve">тяжении многих лет </w:t>
+      </w:r>
+      <w:r>
+        <w:rPr>
+          <w:lang w:val="en-US"/>
+        </w:rPr>
+        <w:t>MS</w:t>
+      </w:r>
+      <w:r>
+        <w:t xml:space="preserve"> </w:t>
+      </w:r>
+      <w:r>
+        <w:rPr>
+          <w:lang w:val="en-US"/>
+        </w:rPr>
+        <w:t>Paint</w:t>
+      </w:r>
+      <w:r>
+        <w:t xml:space="preserve"> </w:t>
+      </w:r>
+      <w:r>
+        <w:t xml:space="preserve">развивался и менял графическую оболочку вместе с </w:t>
+      </w:r>
+      <w:r>
+        <w:rPr>
+          <w:lang w:val="en-US"/>
+        </w:rPr>
+        <w:t>Windows</w:t>
+      </w:r>
+    </w:p>
+    <w:p>
+      <w:pPr>
+        <w:pStyle w:val="Conditional"/>
+        <w:rPr>
+          <w:b/>
+          <w:bCs/>
+          <w:sz w:val="36"/>
+          <w:szCs w:val="44"/>
+        </w:rPr>
+      </w:pPr>
+      <w:r>
+        <w:rPr>
+          <w:b/>
+          <w:bCs/>
+          <w:sz w:val="36"/>
+          <w:szCs w:val="44"/>
+          <w:lang w:val="en-US"/>
+        </w:rPr>
+        <w:lastRenderedPageBreak/>
+        <w:t>Figma</w:t>
+      </w:r>
+    </w:p>
+    <w:p>
+      <w:pPr>
+        <w:pStyle w:val="Conditional"/>
+        <w:rPr>
+          <w:b/>
+          <w:bCs/>
+          <w:lang w:val="en-US"/>
+        </w:rPr>
+      </w:pPr>
+    </w:p>
+    <w:p>
+      <w:pPr>
+        <w:pStyle w:val="Conditional"/>
+        <w:rPr>
+          <w:b/>
+          <w:bCs/>
+          <w:lang w:val="en-US"/>
+        </w:rPr>
+      </w:pPr>
+      <w:r>
+        <w:rPr>
+          <w:b/>
+          <w:bCs/>
+          <w:lang w:val="en-US"/>
+        </w:rPr>
+        <w:drawing>
+          <wp:inline distT="0" distB="0" distL="0" distR="0" wp14:anchorId="26CB851B" wp14:editId="13205AB5">
+            <wp:extent cx="6840220" cy="3352165"/>
+            <wp:effectExtent l="0" t="0" r="0" b="635"/>
+            <wp:docPr id="6" name="Рисунок 6"/>
+            <wp:cNvGraphicFramePr>
+              <a:graphicFrameLocks xmlns:a="http://schemas.openxmlformats.org/drawingml/2006/main" noChangeAspect="1"/>
+            </wp:cNvGraphicFramePr>
+            <a:graphic xmlns:a="http://schemas.openxmlformats.org/drawingml/2006/main">
+              <a:graphicData uri="http://schemas.openxmlformats.org/drawingml/2006/picture">
+                <pic:pic xmlns:pic="http://schemas.openxmlformats.org/drawingml/2006/picture">
+                  <pic:nvPicPr>
+                    <pic:cNvPr id="1" name=""/>
+                    <pic:cNvPicPr/>
+                  </pic:nvPicPr>
+                  <pic:blipFill>
+                    <a:blip r:embed="rId8"/>
+                    <a:stretch>
+                      <a:fillRect/>
+                    </a:stretch>
+                  </pic:blipFill>
+                  <pic:spPr>
+                    <a:xfrm>
+                      <a:off x="0" y="0"/>
+                      <a:ext cx="6840220" cy="3352165"/>
+                    </a:xfrm>
+                    <a:prstGeom prst="rect">
+                      <a:avLst/>
+                    </a:prstGeom>
+                  </pic:spPr>
+                </pic:pic>
+              </a:graphicData>
+            </a:graphic>
+          </wp:inline>
+        </w:drawing>
+      </w:r>
+    </w:p>
+    <w:p>
+      <w:pPr>
+        <w:pStyle w:val="Conditional"/>
+        <w:rPr>
+          <w:b/>
+          <w:bCs/>
+          <w:lang w:val="en-US"/>
+        </w:rPr>
+      </w:pPr>
+    </w:p>
+    <w:p>
+      <w:pPr>
+        <w:pStyle w:val="Conditional"/>
+        <w:numPr>
+          <w:ilvl w:val="0"/>
+          <w:numId w:val="45"/>
+        </w:numPr>
+        <w:rPr>
+          <w:b/>
+          <w:bCs/>
+        </w:rPr>
+      </w:pPr>
+      <w:proofErr w:type="spellStart"/>
+      <w:r>
+        <w:rPr>
+          <w:b/>
+          <w:bCs/>
+        </w:rPr>
+        <w:t>Категорийно</w:t>
+      </w:r>
+      <w:proofErr w:type="spellEnd"/>
+      <w:r>
+        <w:rPr>
+          <w:b/>
+          <w:bCs/>
+        </w:rPr>
+        <w:t>-описательные метрики</w:t>
+      </w:r>
+    </w:p>
+    <w:p>
+      <w:pPr>
+        <w:pStyle w:val="Conditional"/>
+        <w:numPr>
+          <w:ilvl w:val="1"/>
+          <w:numId w:val="45"/>
+        </w:numPr>
+        <w:rPr>
+          <w:b/>
+          <w:bCs/>
+        </w:rPr>
+      </w:pPr>
+      <w:r>
+        <w:rPr>
+          <w:b/>
+          <w:bCs/>
+        </w:rPr>
+        <w:t>Функциональные возможности</w:t>
+      </w:r>
+    </w:p>
+    <w:p>
+      <w:pPr>
+        <w:pStyle w:val="Conditional"/>
+        <w:numPr>
+          <w:ilvl w:val="2"/>
+          <w:numId w:val="45"/>
+        </w:numPr>
+        <w:rPr>
+          <w:b/>
+          <w:bCs/>
+        </w:rPr>
+      </w:pPr>
+      <w:r>
+        <w:rPr>
+          <w:b/>
+          <w:bCs/>
+        </w:rPr>
+        <w:t>Функциональная пригодность</w:t>
+      </w:r>
+    </w:p>
+    <w:p>
+      <w:pPr>
+        <w:pStyle w:val="Conditional"/>
+      </w:pPr>
+    </w:p>
+    <w:p>
+      <w:pPr>
+        <w:pStyle w:val="Conditional"/>
+        <w:ind w:left="1800"/>
+      </w:pPr>
+      <w:r>
+        <w:t xml:space="preserve">Приложение </w:t>
+      </w:r>
+      <w:r>
+        <w:t xml:space="preserve">предлагает работу с векторными изображениями, позволяет задать точкам вектора скругление, заполнение каждого сектора вектора, позволяет добавить большое количество эффектов слоям (тень, размытие и т.д.), позволяет добавить текст, приложение также предназначено для дизайнеров и позволяет поделиться макетом с другими через ссылку и также перевести макет в </w:t>
+      </w:r>
+      <w:r>
+        <w:rPr>
+          <w:lang w:val="en-US"/>
+        </w:rPr>
+        <w:t>Dev</w:t>
+      </w:r>
+      <w:r>
+        <w:t>-</w:t>
+      </w:r>
+      <w:r>
+        <w:rPr>
+          <w:lang w:val="en-US"/>
+        </w:rPr>
+        <w:t>Ready</w:t>
+      </w:r>
+      <w:r>
+        <w:t xml:space="preserve"> </w:t>
+      </w:r>
+      <w:r>
+        <w:t>режим для разработчиков сайтов. Также позволяет добавить пользовательские плагины для более удобной работы.</w:t>
+      </w:r>
+    </w:p>
+    <w:p>
+      <w:pPr>
+        <w:pStyle w:val="Conditional"/>
+        <w:ind w:left="1800"/>
+      </w:pPr>
+    </w:p>
+    <w:p>
+      <w:pPr>
+        <w:pStyle w:val="Conditional"/>
+        <w:numPr>
+          <w:ilvl w:val="2"/>
+          <w:numId w:val="45"/>
+        </w:numPr>
+        <w:rPr>
+          <w:b/>
+          <w:bCs/>
+        </w:rPr>
+      </w:pPr>
+      <w:r>
+        <w:rPr>
+          <w:b/>
+          <w:bCs/>
+        </w:rPr>
+        <w:t>Корректность-правильность</w:t>
+      </w:r>
+    </w:p>
+    <w:p>
+      <w:pPr>
+        <w:pStyle w:val="Conditional"/>
+        <w:ind w:left="1800"/>
+      </w:pPr>
+    </w:p>
+    <w:p>
+      <w:pPr>
+        <w:pStyle w:val="Conditional"/>
+        <w:ind w:left="1800"/>
+      </w:pPr>
+      <w:r>
+        <w:t>Программа выполняет функциональные требования</w:t>
+      </w:r>
+      <w:r>
+        <w:t>.</w:t>
+      </w:r>
+    </w:p>
+    <w:p>
+      <w:pPr>
+        <w:pStyle w:val="Conditional"/>
+        <w:ind w:left="1800"/>
+      </w:pPr>
+    </w:p>
+    <w:p>
+      <w:pPr>
+        <w:pStyle w:val="Conditional"/>
+        <w:numPr>
+          <w:ilvl w:val="2"/>
+          <w:numId w:val="45"/>
+        </w:numPr>
+        <w:rPr>
+          <w:b/>
+          <w:bCs/>
+        </w:rPr>
+      </w:pPr>
+      <w:r>
+        <w:rPr>
+          <w:b/>
+          <w:bCs/>
+        </w:rPr>
+        <w:t>Способность к взаимодействию</w:t>
+      </w:r>
+    </w:p>
+    <w:p>
+      <w:pPr>
+        <w:pStyle w:val="Conditional"/>
+        <w:ind w:left="1800"/>
+      </w:pPr>
+    </w:p>
+    <w:p>
+      <w:pPr>
+        <w:pStyle w:val="Conditional"/>
+        <w:ind w:left="1800"/>
+      </w:pPr>
+      <w:r>
+        <w:t xml:space="preserve">ПС взаимодействует с пользователем при помощи мыши, изображение выводится на экран, ввод текста выполняется при помощи клавиатуры, для сохранения изображения требуется доступ к </w:t>
+      </w:r>
+      <w:r>
+        <w:t>интернету, сохранение происходит автоматически</w:t>
+      </w:r>
+      <w:r>
+        <w:t>,</w:t>
+      </w:r>
+      <w:r>
+        <w:t xml:space="preserve"> можно также сохранить файл локально на компьютер</w:t>
+      </w:r>
+      <w:r>
+        <w:t>.</w:t>
+      </w:r>
+    </w:p>
+    <w:p>
+      <w:pPr>
+        <w:pStyle w:val="Conditional"/>
+        <w:ind w:left="1800"/>
+      </w:pPr>
+    </w:p>
+    <w:p>
+      <w:pPr>
+        <w:pStyle w:val="Conditional"/>
+        <w:numPr>
+          <w:ilvl w:val="2"/>
+          <w:numId w:val="45"/>
+        </w:numPr>
+        <w:rPr>
+          <w:b/>
+          <w:bCs/>
+        </w:rPr>
+      </w:pPr>
+      <w:r>
+        <w:rPr>
+          <w:b/>
+          <w:bCs/>
+        </w:rPr>
+        <w:t>Защищённость</w:t>
+      </w:r>
+    </w:p>
+    <w:p>
+      <w:pPr>
+        <w:pStyle w:val="Conditional"/>
+        <w:ind w:left="1800"/>
+      </w:pPr>
+    </w:p>
+    <w:p>
+      <w:pPr>
+        <w:pStyle w:val="Conditional"/>
+        <w:ind w:left="1800"/>
+      </w:pPr>
+      <w:r>
+        <w:lastRenderedPageBreak/>
+        <w:t xml:space="preserve">Перед входом в собственное пространство пользователь должен зарегистрироваться в системе при помощи схемы </w:t>
+      </w:r>
+      <w:r>
+        <w:rPr>
+          <w:lang w:val="en-US"/>
+        </w:rPr>
+        <w:t>OAuth</w:t>
+      </w:r>
+      <w:r>
+        <w:t xml:space="preserve"> 2.0, </w:t>
+      </w:r>
+      <w:r>
+        <w:t xml:space="preserve">приложение запускается в браузере и код </w:t>
+      </w:r>
+      <w:proofErr w:type="spellStart"/>
+      <w:r>
+        <w:t>минифицирован</w:t>
+      </w:r>
+      <w:proofErr w:type="spellEnd"/>
+      <w:r>
+        <w:t>.</w:t>
+      </w:r>
+    </w:p>
+    <w:p>
+      <w:pPr>
+        <w:pStyle w:val="Conditional"/>
+        <w:numPr>
+          <w:ilvl w:val="0"/>
+          <w:numId w:val="45"/>
+        </w:numPr>
+        <w:rPr>
+          <w:b/>
+          <w:bCs/>
+        </w:rPr>
+      </w:pPr>
+      <w:r>
+        <w:rPr>
+          <w:b/>
+          <w:bCs/>
+        </w:rPr>
+        <w:t>Количественные метрики</w:t>
+      </w:r>
+    </w:p>
+    <w:p>
+      <w:pPr>
+        <w:pStyle w:val="Conditional"/>
+        <w:numPr>
+          <w:ilvl w:val="1"/>
+          <w:numId w:val="45"/>
+        </w:numPr>
+        <w:rPr>
+          <w:b/>
+          <w:bCs/>
+        </w:rPr>
+      </w:pPr>
+      <w:r>
+        <w:rPr>
+          <w:b/>
+          <w:bCs/>
+        </w:rPr>
+        <w:t>Надёжность</w:t>
+      </w:r>
+    </w:p>
+    <w:p>
+      <w:pPr>
+        <w:pStyle w:val="Conditional"/>
+        <w:numPr>
+          <w:ilvl w:val="2"/>
+          <w:numId w:val="45"/>
+        </w:numPr>
+      </w:pPr>
+      <w:r>
+        <w:rPr>
+          <w:b/>
+          <w:bCs/>
+        </w:rPr>
+        <w:t>Завершённость</w:t>
+      </w:r>
+    </w:p>
+    <w:p>
+      <w:pPr>
+        <w:pStyle w:val="Conditional"/>
+        <w:ind w:left="1800"/>
+      </w:pPr>
+    </w:p>
+    <w:p>
+      <w:pPr>
+        <w:pStyle w:val="Conditional"/>
+        <w:ind w:left="1800"/>
+      </w:pPr>
+      <w:r>
+        <w:t>Программа стабильна и может работать с пользователем продолжительное время</w:t>
+      </w:r>
+      <w:r>
+        <w:t>.</w:t>
+      </w:r>
+    </w:p>
+    <w:p>
+      <w:pPr>
+        <w:pStyle w:val="Conditional"/>
+        <w:ind w:left="1800"/>
+      </w:pPr>
+    </w:p>
+    <w:p>
+      <w:pPr>
+        <w:pStyle w:val="Conditional"/>
+        <w:numPr>
+          <w:ilvl w:val="2"/>
+          <w:numId w:val="45"/>
+        </w:numPr>
+        <w:rPr>
+          <w:b/>
+          <w:bCs/>
+        </w:rPr>
+      </w:pPr>
+      <w:r>
+        <w:rPr>
+          <w:b/>
+          <w:bCs/>
+        </w:rPr>
+        <w:t>Устойчивость к дефектам и ошибкам</w:t>
+      </w:r>
+    </w:p>
+    <w:p>
+      <w:pPr>
+        <w:pStyle w:val="Conditional"/>
+        <w:ind w:left="1800"/>
+        <w:rPr>
+          <w:b/>
+          <w:bCs/>
+        </w:rPr>
+      </w:pPr>
+    </w:p>
+    <w:p>
+      <w:pPr>
+        <w:pStyle w:val="Conditional"/>
+        <w:ind w:left="1800"/>
+      </w:pPr>
+      <w:r>
+        <w:t>Особых механизмов поддерживания работы в случае дефектов не обнаружено</w:t>
+      </w:r>
+      <w:r>
+        <w:t>.</w:t>
+      </w:r>
+    </w:p>
+    <w:p>
+      <w:pPr>
+        <w:pStyle w:val="Conditional"/>
+        <w:ind w:left="1800"/>
+      </w:pPr>
+    </w:p>
+    <w:p>
+      <w:pPr>
+        <w:pStyle w:val="Conditional"/>
+        <w:numPr>
+          <w:ilvl w:val="2"/>
+          <w:numId w:val="45"/>
+        </w:numPr>
+        <w:rPr>
+          <w:b/>
+          <w:bCs/>
+        </w:rPr>
+      </w:pPr>
+      <w:r>
+        <w:rPr>
+          <w:b/>
+          <w:bCs/>
+        </w:rPr>
+        <w:t>Восстанавливаемость</w:t>
+      </w:r>
+    </w:p>
+    <w:p>
+      <w:pPr>
+        <w:pStyle w:val="Conditional"/>
+        <w:ind w:left="1800"/>
+        <w:rPr>
+          <w:b/>
+          <w:bCs/>
+        </w:rPr>
+      </w:pPr>
+    </w:p>
+    <w:p>
+      <w:pPr>
+        <w:pStyle w:val="Conditional"/>
+        <w:ind w:left="1800"/>
+      </w:pPr>
+      <w:r>
+        <w:t>В ходе работы программа постоянно загружает прогресс работы в облако, поэтому если произойдёт вылет или интернет разорвётся, работа будет сохранена и её будет легко восстановить.</w:t>
+      </w:r>
+    </w:p>
+    <w:p>
+      <w:pPr>
+        <w:pStyle w:val="Conditional"/>
+        <w:rPr>
+          <w:b/>
+          <w:bCs/>
+        </w:rPr>
+      </w:pPr>
+    </w:p>
+    <w:p>
+      <w:pPr>
+        <w:pStyle w:val="Conditional"/>
+        <w:numPr>
+          <w:ilvl w:val="2"/>
+          <w:numId w:val="45"/>
+        </w:numPr>
+        <w:rPr>
+          <w:b/>
+          <w:bCs/>
+        </w:rPr>
+      </w:pPr>
+      <w:r>
+        <w:rPr>
+          <w:b/>
+          <w:bCs/>
+        </w:rPr>
+        <w:t>Доступность-готовность</w:t>
+      </w:r>
+    </w:p>
+    <w:p>
+      <w:pPr>
+        <w:pStyle w:val="Conditional"/>
+        <w:ind w:left="1800"/>
+        <w:rPr>
+          <w:b/>
+          <w:bCs/>
+        </w:rPr>
+      </w:pPr>
+    </w:p>
+    <w:p>
+      <w:pPr>
+        <w:pStyle w:val="Conditional"/>
+        <w:ind w:left="1800"/>
+        <w:rPr>
+          <w:lang w:val="en-US"/>
+        </w:rPr>
+      </w:pPr>
+      <w:r>
+        <w:rPr>
+          <w:lang w:val="en-US"/>
+        </w:rPr>
+        <w:t>Figma</w:t>
+      </w:r>
+      <w:r>
+        <w:t xml:space="preserve"> является полноценным веб-приложением, и пусть её размер мал относительно других современных приложений, для полной загрузки потребовалось около 20 Мбайт, что для современного веб-сайта крайне большое значение (для отзывчивой загрузки сжатый </w:t>
+      </w:r>
+      <w:proofErr w:type="spellStart"/>
+      <w:r>
+        <w:rPr>
+          <w:lang w:val="en-US"/>
+        </w:rPr>
+        <w:t>js</w:t>
+      </w:r>
+      <w:proofErr w:type="spellEnd"/>
+      <w:r>
+        <w:t>-</w:t>
+      </w:r>
+      <w:r>
+        <w:t>файл должен иметь размер около 400 Кбайт), а для загрузки через проводной интернет понадобилось 5 секунд.</w:t>
+      </w:r>
+    </w:p>
+    <w:p>
+      <w:pPr>
+        <w:pStyle w:val="Conditional"/>
+        <w:ind w:left="1800"/>
+        <w:rPr>
+          <w:b/>
+          <w:bCs/>
+        </w:rPr>
+      </w:pPr>
+    </w:p>
+    <w:p>
+      <w:pPr>
+        <w:pStyle w:val="Conditional"/>
+        <w:numPr>
+          <w:ilvl w:val="1"/>
+          <w:numId w:val="45"/>
+        </w:numPr>
+        <w:rPr>
+          <w:b/>
+          <w:bCs/>
+        </w:rPr>
+      </w:pPr>
+      <w:r>
+        <w:rPr>
+          <w:b/>
+          <w:bCs/>
+        </w:rPr>
+        <w:t>Эффективность</w:t>
+      </w:r>
+    </w:p>
+    <w:p>
+      <w:pPr>
+        <w:pStyle w:val="Conditional"/>
+        <w:numPr>
+          <w:ilvl w:val="2"/>
+          <w:numId w:val="45"/>
+        </w:numPr>
+        <w:rPr>
+          <w:b/>
+          <w:bCs/>
+        </w:rPr>
+      </w:pPr>
+      <w:r>
+        <w:rPr>
+          <w:b/>
+          <w:bCs/>
+        </w:rPr>
+        <w:t>Временная эффективность</w:t>
+      </w:r>
+    </w:p>
+    <w:p>
+      <w:pPr>
+        <w:pStyle w:val="Conditional"/>
+        <w:ind w:left="1800"/>
+        <w:rPr>
+          <w:b/>
+          <w:bCs/>
+        </w:rPr>
+      </w:pPr>
+    </w:p>
+    <w:p>
+      <w:pPr>
+        <w:pStyle w:val="Conditional"/>
+        <w:ind w:left="1800"/>
+      </w:pPr>
+      <w:r>
+        <w:t>Быстрый отклик в большинстве сценариев</w:t>
+      </w:r>
+    </w:p>
+    <w:p>
+      <w:pPr>
+        <w:pStyle w:val="Conditional"/>
+        <w:ind w:left="1800"/>
+        <w:rPr>
+          <w:b/>
+          <w:bCs/>
+        </w:rPr>
+      </w:pPr>
+    </w:p>
+    <w:p>
+      <w:pPr>
+        <w:pStyle w:val="Conditional"/>
+        <w:numPr>
+          <w:ilvl w:val="2"/>
+          <w:numId w:val="45"/>
+        </w:numPr>
+        <w:rPr>
+          <w:b/>
+          <w:bCs/>
+        </w:rPr>
+      </w:pPr>
+      <w:r>
+        <w:rPr>
+          <w:b/>
+          <w:bCs/>
+        </w:rPr>
+        <w:t>Используемость ресурсов</w:t>
+      </w:r>
+    </w:p>
+    <w:p>
+      <w:pPr>
+        <w:pStyle w:val="Conditional"/>
+        <w:ind w:left="1800"/>
+        <w:rPr>
+          <w:b/>
+          <w:bCs/>
+        </w:rPr>
+      </w:pPr>
+    </w:p>
+    <w:p>
+      <w:pPr>
+        <w:pStyle w:val="Conditional"/>
+        <w:ind w:left="1800"/>
+      </w:pPr>
+      <w:r>
+        <w:t xml:space="preserve">Для работы программы требуется около 600 Мбайт ОЗУ, процессор практически не используется. </w:t>
+      </w:r>
+    </w:p>
+    <w:p>
+      <w:pPr>
+        <w:pStyle w:val="Conditional"/>
+        <w:ind w:left="1800"/>
+        <w:rPr>
+          <w:b/>
+          <w:bCs/>
+        </w:rPr>
+      </w:pPr>
+    </w:p>
+    <w:p>
+      <w:pPr>
+        <w:pStyle w:val="Conditional"/>
+        <w:numPr>
+          <w:ilvl w:val="0"/>
+          <w:numId w:val="45"/>
+        </w:numPr>
+        <w:rPr>
+          <w:b/>
+          <w:bCs/>
+        </w:rPr>
+      </w:pPr>
+      <w:r>
+        <w:rPr>
+          <w:b/>
+          <w:bCs/>
+        </w:rPr>
+        <w:t>Качественные метрики</w:t>
+      </w:r>
+    </w:p>
+    <w:p>
+      <w:pPr>
+        <w:pStyle w:val="Conditional"/>
+        <w:numPr>
+          <w:ilvl w:val="1"/>
+          <w:numId w:val="45"/>
+        </w:numPr>
+        <w:rPr>
+          <w:b/>
+          <w:bCs/>
+        </w:rPr>
+      </w:pPr>
+      <w:r>
+        <w:rPr>
+          <w:b/>
+          <w:bCs/>
+        </w:rPr>
+        <w:t>Практичность</w:t>
+      </w:r>
+    </w:p>
+    <w:p>
+      <w:pPr>
+        <w:pStyle w:val="Conditional"/>
+        <w:numPr>
+          <w:ilvl w:val="2"/>
+          <w:numId w:val="45"/>
+        </w:numPr>
+        <w:rPr>
+          <w:b/>
+          <w:bCs/>
+        </w:rPr>
+      </w:pPr>
+      <w:r>
+        <w:rPr>
+          <w:b/>
+          <w:bCs/>
+        </w:rPr>
+        <w:t>Понятность</w:t>
+      </w:r>
+    </w:p>
+    <w:p>
+      <w:pPr>
+        <w:pStyle w:val="Conditional"/>
+        <w:ind w:left="1800"/>
+        <w:rPr>
+          <w:b/>
+          <w:bCs/>
+        </w:rPr>
+      </w:pPr>
+    </w:p>
+    <w:p>
+      <w:pPr>
+        <w:pStyle w:val="Conditional"/>
+        <w:ind w:left="1800"/>
+      </w:pPr>
+      <w:r>
+        <w:t xml:space="preserve">Программа отлично подходит для работы с векторной графикой и разработки </w:t>
+      </w:r>
+      <w:r>
+        <w:rPr>
+          <w:lang w:val="en-US"/>
+        </w:rPr>
+        <w:t>UX</w:t>
+      </w:r>
+      <w:r>
+        <w:t>/</w:t>
+      </w:r>
+      <w:r>
+        <w:rPr>
+          <w:lang w:val="en-US"/>
+        </w:rPr>
+        <w:t>UI</w:t>
+      </w:r>
+      <w:r>
+        <w:t>.</w:t>
+      </w:r>
+    </w:p>
+    <w:p>
+      <w:pPr>
+        <w:pStyle w:val="Conditional"/>
+        <w:ind w:left="1800"/>
+        <w:rPr>
+          <w:b/>
+          <w:bCs/>
+        </w:rPr>
+      </w:pPr>
+    </w:p>
+    <w:p>
+      <w:pPr>
+        <w:pStyle w:val="Conditional"/>
+        <w:numPr>
+          <w:ilvl w:val="2"/>
+          <w:numId w:val="45"/>
+        </w:numPr>
+        <w:rPr>
+          <w:b/>
+          <w:bCs/>
+        </w:rPr>
+      </w:pPr>
+      <w:r>
+        <w:rPr>
+          <w:b/>
+          <w:bCs/>
+        </w:rPr>
+        <w:t>Простота использования</w:t>
+      </w:r>
+    </w:p>
+    <w:p>
+      <w:pPr>
+        <w:pStyle w:val="Conditional"/>
+        <w:ind w:left="1800"/>
+        <w:rPr>
+          <w:b/>
+          <w:bCs/>
+        </w:rPr>
+      </w:pPr>
+    </w:p>
+    <w:p>
+      <w:pPr>
+        <w:pStyle w:val="Conditional"/>
+        <w:ind w:left="1800"/>
+      </w:pPr>
+      <w:r>
+        <w:t>Программа довольно проста в использовании.</w:t>
+      </w:r>
+    </w:p>
+    <w:p>
+      <w:pPr>
+        <w:pStyle w:val="Conditional"/>
+        <w:ind w:left="1800"/>
+        <w:rPr>
+          <w:b/>
+          <w:bCs/>
+        </w:rPr>
+      </w:pPr>
+    </w:p>
+    <w:p>
+      <w:pPr>
+        <w:pStyle w:val="Conditional"/>
+        <w:numPr>
+          <w:ilvl w:val="2"/>
+          <w:numId w:val="45"/>
+        </w:numPr>
+        <w:rPr>
+          <w:b/>
+          <w:bCs/>
+        </w:rPr>
+      </w:pPr>
+      <w:proofErr w:type="spellStart"/>
+      <w:r>
+        <w:rPr>
+          <w:b/>
+          <w:bCs/>
+        </w:rPr>
+        <w:t>Изучаемость</w:t>
+      </w:r>
+      <w:proofErr w:type="spellEnd"/>
+    </w:p>
+    <w:p>
+      <w:pPr>
+        <w:pStyle w:val="Conditional"/>
+        <w:ind w:left="1800"/>
+        <w:rPr>
+          <w:b/>
+          <w:bCs/>
+        </w:rPr>
+      </w:pPr>
+    </w:p>
+    <w:p>
+      <w:pPr>
+        <w:pStyle w:val="Conditional"/>
+        <w:ind w:left="1800"/>
+      </w:pPr>
+      <w:r>
+        <w:t xml:space="preserve">Программа требует определённое время для освоения, сама </w:t>
+      </w:r>
+      <w:r>
+        <w:rPr>
+          <w:lang w:val="en-US"/>
+        </w:rPr>
+        <w:t>Figma</w:t>
+      </w:r>
+      <w:r>
+        <w:t xml:space="preserve"> </w:t>
+      </w:r>
+      <w:r>
+        <w:t xml:space="preserve">имеет гайды и показывает подсказки в самом редакторе. </w:t>
+      </w:r>
+    </w:p>
+    <w:p>
+      <w:pPr>
+        <w:pStyle w:val="Conditional"/>
+        <w:ind w:left="1800"/>
+        <w:rPr>
+          <w:b/>
+          <w:bCs/>
+        </w:rPr>
+      </w:pPr>
+    </w:p>
+    <w:p>
+      <w:pPr>
+        <w:pStyle w:val="Conditional"/>
+        <w:numPr>
+          <w:ilvl w:val="2"/>
+          <w:numId w:val="45"/>
+        </w:numPr>
+        <w:rPr>
+          <w:b/>
+          <w:bCs/>
+        </w:rPr>
+      </w:pPr>
+      <w:r>
+        <w:rPr>
+          <w:b/>
+          <w:bCs/>
+        </w:rPr>
+        <w:t>Привлекательность</w:t>
+      </w:r>
+    </w:p>
+    <w:p>
+      <w:pPr>
+        <w:pStyle w:val="Conditional"/>
+        <w:ind w:left="1800"/>
+        <w:rPr>
+          <w:b/>
+          <w:bCs/>
+        </w:rPr>
+      </w:pPr>
+    </w:p>
+    <w:p>
+      <w:pPr>
+        <w:pStyle w:val="Conditional"/>
+        <w:ind w:left="1800"/>
+      </w:pPr>
+      <w:r>
+        <w:t>Приложение широко используется современными дизайнерами, а также имеет бесплатную модель дистрибуции, что делает её крайне удобным выбором для работы с векторной графикой.</w:t>
+      </w:r>
+    </w:p>
+    <w:p>
+      <w:pPr>
+        <w:pStyle w:val="Conditional"/>
+        <w:ind w:left="1800"/>
+        <w:rPr>
+          <w:b/>
+          <w:bCs/>
+        </w:rPr>
+      </w:pPr>
+    </w:p>
+    <w:p>
+      <w:pPr>
+        <w:pStyle w:val="Conditional"/>
+        <w:numPr>
+          <w:ilvl w:val="1"/>
+          <w:numId w:val="45"/>
+        </w:numPr>
+        <w:rPr>
+          <w:b/>
+          <w:bCs/>
+        </w:rPr>
+      </w:pPr>
+      <w:proofErr w:type="spellStart"/>
+      <w:r>
+        <w:rPr>
+          <w:b/>
+          <w:bCs/>
+        </w:rPr>
+        <w:t>Сопровождаемость</w:t>
+      </w:r>
+      <w:proofErr w:type="spellEnd"/>
+    </w:p>
+    <w:p>
+      <w:pPr>
+        <w:pStyle w:val="Conditional"/>
+        <w:numPr>
+          <w:ilvl w:val="2"/>
+          <w:numId w:val="45"/>
+        </w:numPr>
+        <w:rPr>
+          <w:b/>
+          <w:bCs/>
+        </w:rPr>
+      </w:pPr>
+      <w:proofErr w:type="spellStart"/>
+      <w:r>
+        <w:rPr>
+          <w:b/>
+          <w:bCs/>
+        </w:rPr>
+        <w:t>Анализируемость</w:t>
+      </w:r>
+      <w:proofErr w:type="spellEnd"/>
+    </w:p>
+    <w:p>
+      <w:pPr>
+        <w:pStyle w:val="Conditional"/>
+        <w:ind w:left="1800"/>
+        <w:rPr>
+          <w:b/>
+          <w:bCs/>
+        </w:rPr>
+      </w:pPr>
+    </w:p>
+    <w:p>
+      <w:pPr>
+        <w:pStyle w:val="Conditional"/>
+        <w:ind w:left="1800"/>
+      </w:pPr>
+      <w:r>
+        <w:t xml:space="preserve">Программа </w:t>
+      </w:r>
+      <w:r>
+        <w:t>сообщает о некоторых ошибках посредством отображения всплывающих сообщений, остальное логирование выполняется в консоли, которую можно проверить при помощи инструментов разработчика.</w:t>
+      </w:r>
+    </w:p>
+    <w:p>
+      <w:pPr>
+        <w:pStyle w:val="Conditional"/>
+        <w:ind w:left="1800"/>
+        <w:rPr>
+          <w:b/>
+          <w:bCs/>
+        </w:rPr>
+      </w:pPr>
+    </w:p>
+    <w:p>
+      <w:pPr>
+        <w:pStyle w:val="Conditional"/>
+        <w:numPr>
+          <w:ilvl w:val="2"/>
+          <w:numId w:val="45"/>
+        </w:numPr>
+        <w:rPr>
+          <w:b/>
+          <w:bCs/>
+        </w:rPr>
+      </w:pPr>
+      <w:r>
+        <w:rPr>
+          <w:b/>
+          <w:bCs/>
+        </w:rPr>
+        <w:t>Изменяемость</w:t>
+      </w:r>
+    </w:p>
+    <w:p>
+      <w:pPr>
+        <w:pStyle w:val="Conditional"/>
+        <w:ind w:left="1800"/>
+        <w:rPr>
+          <w:b/>
+          <w:bCs/>
+        </w:rPr>
+      </w:pPr>
+    </w:p>
+    <w:p>
+      <w:pPr>
+        <w:pStyle w:val="Conditional"/>
+        <w:ind w:left="1800"/>
+      </w:pPr>
+      <w:r>
+        <w:t>ПС позволяет установить пользовательские плагины, изменить вид отображения рабочего пространства</w:t>
+      </w:r>
+    </w:p>
+    <w:p>
+      <w:pPr>
+        <w:pStyle w:val="Conditional"/>
+        <w:ind w:left="1800"/>
+        <w:rPr>
+          <w:b/>
+          <w:bCs/>
+        </w:rPr>
+      </w:pPr>
+    </w:p>
+    <w:p>
+      <w:pPr>
+        <w:pStyle w:val="Conditional"/>
+        <w:numPr>
+          <w:ilvl w:val="2"/>
+          <w:numId w:val="45"/>
+        </w:numPr>
+        <w:rPr>
+          <w:b/>
+          <w:bCs/>
+        </w:rPr>
+      </w:pPr>
+      <w:r>
+        <w:rPr>
+          <w:b/>
+          <w:bCs/>
+        </w:rPr>
+        <w:t>Стабильность</w:t>
+      </w:r>
+    </w:p>
+    <w:p>
+      <w:pPr>
+        <w:pStyle w:val="Conditional"/>
+        <w:ind w:left="1800"/>
+        <w:rPr>
+          <w:b/>
+          <w:bCs/>
+        </w:rPr>
+      </w:pPr>
+    </w:p>
+    <w:p>
+      <w:pPr>
+        <w:pStyle w:val="Conditional"/>
+        <w:ind w:left="1800"/>
+      </w:pPr>
+      <w:r>
+        <w:t>Имеет высокую степень минимизации непредвиденных негативных эффектов, сообщает пользователю о неполадках</w:t>
+      </w:r>
+    </w:p>
+    <w:p>
+      <w:pPr>
+        <w:pStyle w:val="Conditional"/>
+        <w:ind w:left="1800"/>
+        <w:rPr>
+          <w:b/>
+          <w:bCs/>
+        </w:rPr>
+      </w:pPr>
+    </w:p>
+    <w:p>
+      <w:pPr>
+        <w:pStyle w:val="Conditional"/>
+        <w:numPr>
+          <w:ilvl w:val="2"/>
+          <w:numId w:val="45"/>
+        </w:numPr>
+        <w:rPr>
+          <w:b/>
+          <w:bCs/>
+        </w:rPr>
+      </w:pPr>
+      <w:r>
+        <w:rPr>
+          <w:b/>
+          <w:bCs/>
+        </w:rPr>
+        <w:t>Тестируемость</w:t>
+      </w:r>
+    </w:p>
+    <w:p>
+      <w:pPr>
+        <w:pStyle w:val="Conditional"/>
+        <w:ind w:left="1800"/>
+        <w:rPr>
+          <w:b/>
+          <w:bCs/>
+        </w:rPr>
+      </w:pPr>
+    </w:p>
+    <w:p>
+      <w:pPr>
+        <w:pStyle w:val="Conditional"/>
+        <w:ind w:left="1800"/>
+      </w:pPr>
+      <w:r>
+        <w:t>П</w:t>
+      </w:r>
+      <w:r>
+        <w:t>роста в проверке изменени</w:t>
+      </w:r>
+      <w:r>
+        <w:t>й</w:t>
+      </w:r>
+      <w:r>
+        <w:t>.</w:t>
+      </w:r>
+    </w:p>
+    <w:p>
+      <w:pPr>
+        <w:pStyle w:val="Conditional"/>
+        <w:ind w:left="1800"/>
+        <w:rPr>
+          <w:b/>
+          <w:bCs/>
+        </w:rPr>
+      </w:pPr>
+    </w:p>
+    <w:p>
+      <w:pPr>
+        <w:pStyle w:val="Conditional"/>
+        <w:numPr>
+          <w:ilvl w:val="1"/>
+          <w:numId w:val="45"/>
+        </w:numPr>
+        <w:rPr>
+          <w:b/>
+          <w:bCs/>
+        </w:rPr>
+      </w:pPr>
+      <w:r>
+        <w:rPr>
+          <w:b/>
+          <w:bCs/>
+        </w:rPr>
+        <w:t>Мобильность</w:t>
+      </w:r>
+    </w:p>
+    <w:p>
+      <w:pPr>
+        <w:pStyle w:val="Conditional"/>
+        <w:numPr>
+          <w:ilvl w:val="2"/>
+          <w:numId w:val="45"/>
+        </w:numPr>
+        <w:rPr>
+          <w:b/>
+          <w:bCs/>
+        </w:rPr>
+      </w:pPr>
+      <w:r>
+        <w:rPr>
+          <w:b/>
+          <w:bCs/>
+        </w:rPr>
+        <w:t>Адаптируемость</w:t>
+      </w:r>
+    </w:p>
+    <w:p>
+      <w:pPr>
+        <w:pStyle w:val="Conditional"/>
+        <w:ind w:left="1800"/>
+        <w:rPr>
+          <w:b/>
+          <w:bCs/>
+        </w:rPr>
+      </w:pPr>
+    </w:p>
+    <w:p>
+      <w:pPr>
+        <w:pStyle w:val="Conditional"/>
+        <w:ind w:left="1800"/>
+      </w:pPr>
+      <w:r>
+        <w:t xml:space="preserve">ПС является веб-приложением, а значит будет работать на большинстве операционных системах, на которых доступны браузеры. Существуют также десктопные версии приложения, являющиеся </w:t>
+      </w:r>
+      <w:r>
+        <w:rPr>
+          <w:lang w:val="en-US"/>
+        </w:rPr>
+        <w:t>Electron</w:t>
+      </w:r>
+      <w:r>
+        <w:t>-</w:t>
+      </w:r>
+      <w:r>
+        <w:t xml:space="preserve">приложением (по сути, тот же сайт, приложение содержит минимизированный движок браузера и саму </w:t>
+      </w:r>
+      <w:r>
+        <w:rPr>
+          <w:lang w:val="en-US"/>
+        </w:rPr>
+        <w:t>Figma</w:t>
+      </w:r>
+      <w:r>
+        <w:t>)</w:t>
+      </w:r>
+    </w:p>
+    <w:p>
+      <w:pPr>
+        <w:pStyle w:val="Conditional"/>
+        <w:ind w:left="1800"/>
+        <w:rPr>
+          <w:b/>
+          <w:bCs/>
+        </w:rPr>
+      </w:pPr>
+    </w:p>
+    <w:p>
+      <w:pPr>
+        <w:pStyle w:val="Conditional"/>
+        <w:numPr>
+          <w:ilvl w:val="2"/>
+          <w:numId w:val="45"/>
+        </w:numPr>
+        <w:rPr>
+          <w:b/>
+          <w:bCs/>
+        </w:rPr>
+      </w:pPr>
+      <w:r>
+        <w:rPr>
+          <w:b/>
+          <w:bCs/>
+        </w:rPr>
+        <w:t>Простота установки</w:t>
+      </w:r>
+    </w:p>
+    <w:p>
+      <w:pPr>
+        <w:pStyle w:val="Conditional"/>
+        <w:ind w:left="1800"/>
+        <w:rPr>
+          <w:b/>
+          <w:bCs/>
+        </w:rPr>
+      </w:pPr>
+    </w:p>
+    <w:p>
+      <w:pPr>
+        <w:pStyle w:val="Conditional"/>
+        <w:ind w:left="1800"/>
+      </w:pPr>
+      <w:r>
+        <w:t>ПС можно запустить при помощи браузера, не требует установки, установить приложение можно через сайт</w:t>
+      </w:r>
+    </w:p>
+    <w:p>
+      <w:pPr>
+        <w:pStyle w:val="Conditional"/>
+        <w:ind w:left="1800"/>
+        <w:rPr>
+          <w:b/>
+          <w:bCs/>
+        </w:rPr>
+      </w:pPr>
+    </w:p>
+    <w:p>
+      <w:pPr>
+        <w:pStyle w:val="Conditional"/>
+        <w:numPr>
+          <w:ilvl w:val="2"/>
+          <w:numId w:val="45"/>
+        </w:numPr>
+        <w:rPr>
+          <w:b/>
+          <w:bCs/>
+        </w:rPr>
+      </w:pPr>
+      <w:r>
+        <w:rPr>
+          <w:b/>
+          <w:bCs/>
+        </w:rPr>
+        <w:t>Сосуществование-соответствие</w:t>
+      </w:r>
+    </w:p>
+    <w:p>
+      <w:pPr>
+        <w:pStyle w:val="Conditional"/>
+        <w:ind w:left="1800"/>
+        <w:rPr>
+          <w:b/>
+          <w:bCs/>
+        </w:rPr>
+      </w:pPr>
+    </w:p>
+    <w:p>
+      <w:pPr>
+        <w:pStyle w:val="Conditional"/>
+        <w:ind w:left="1800"/>
+      </w:pPr>
+      <w:r>
+        <w:t>Сосуществует с другими программами</w:t>
+      </w:r>
+      <w:r>
+        <w:t>, не мешая им.</w:t>
+      </w:r>
+    </w:p>
+    <w:p>
+      <w:pPr>
+        <w:pStyle w:val="Conditional"/>
+        <w:ind w:left="1800"/>
+        <w:rPr>
+          <w:b/>
+          <w:bCs/>
+        </w:rPr>
+      </w:pPr>
+    </w:p>
+    <w:p>
+      <w:pPr>
+        <w:pStyle w:val="Conditional"/>
+        <w:numPr>
+          <w:ilvl w:val="2"/>
+          <w:numId w:val="45"/>
+        </w:numPr>
+        <w:rPr>
+          <w:b/>
+          <w:bCs/>
+        </w:rPr>
+      </w:pPr>
+      <w:proofErr w:type="spellStart"/>
+      <w:r>
+        <w:rPr>
+          <w:b/>
+          <w:bCs/>
+        </w:rPr>
+        <w:t>Замещаемость</w:t>
+      </w:r>
+      <w:proofErr w:type="spellEnd"/>
+    </w:p>
+    <w:p>
+      <w:pPr>
+        <w:pStyle w:val="Conditional"/>
+        <w:ind w:left="1800"/>
+        <w:rPr>
+          <w:b/>
+          <w:bCs/>
+        </w:rPr>
+      </w:pPr>
+    </w:p>
+    <w:p>
+      <w:pPr>
+        <w:pStyle w:val="Conditional"/>
+        <w:ind w:left="1800"/>
+      </w:pPr>
+      <w:r>
+        <w:t xml:space="preserve">Инструмент «перо» может заменить большинство дополнительных инструментов создания фигур, текста и так далее. </w:t>
+      </w:r>
+    </w:p>
+    <w:p>
+      <w:pPr>
+        <w:pStyle w:val="Conditional"/>
+        <w:rPr>
+          <w:b/>
+          <w:bCs/>
+        </w:rPr>
+      </w:pPr>
+    </w:p>
+    <w:p>
+      <w:pPr>
+        <w:pStyle w:val="Conditional"/>
+      </w:pPr>
+      <w:r>
+        <w:rPr>
+          <w:b/>
+          <w:bCs/>
+        </w:rPr>
         <w:t xml:space="preserve">Вывод: </w:t>
       </w:r>
       <w:r>
@@ -1263,6 +4172,119 @@
     </w:lvl>
   </w:abstractNum>
   <w:abstractNum w:abstractNumId="1" w15:restartNumberingAfterBreak="0">
+    <w:nsid w:val="05D57489"/>
+    <w:multiLevelType w:val="hybridMultilevel"/>
+    <w:tmpl w:val="97DEAD40"/>
+    <w:lvl w:ilvl="0" w:tplc="96605A3E">
+      <w:start w:val="1"/>
+      <w:numFmt w:val="bullet"/>
+      <w:lvlText w:val=""/>
+      <w:lvlJc w:val="left"/>
+      <w:pPr>
+        <w:ind w:left="720" w:hanging="360"/>
+      </w:pPr>
+      <w:rPr>
+        <w:rFonts w:ascii="Symbol" w:eastAsiaTheme="minorHAnsi" w:hAnsi="Symbol" w:cs="Times New Roman" w:hint="default"/>
+      </w:rPr>
+    </w:lvl>
+    <w:lvl w:ilvl="1" w:tplc="04190003">
+      <w:start w:val="1"/>
+      <w:numFmt w:val="bullet"/>
+      <w:lvlText w:val="o"/>
+      <w:lvlJc w:val="left"/>
+      <w:pPr>
+        <w:ind w:left="1440" w:hanging="360"/>
+      </w:pPr>
+      <w:rPr>
+        <w:rFonts w:ascii="Courier New" w:hAnsi="Courier New" w:cs="Courier New" w:hint="default"/>
+      </w:rPr>
+    </w:lvl>
+    <w:lvl w:ilvl="2" w:tplc="04190005">
+      <w:start w:val="1"/>
+      <w:numFmt w:val="bullet"/>
+      <w:lvlText w:val=""/>
+      <w:lvlJc w:val="left"/>
+      <w:pPr>
+        <w:ind w:left="2160" w:hanging="360"/>
+      </w:pPr>
+      <w:rPr>
+        <w:rFonts w:ascii="Wingdings" w:hAnsi="Wingdings" w:hint="default"/>
+      </w:rPr>
+    </w:lvl>
+    <w:lvl w:ilvl="3" w:tplc="04190001" w:tentative="1">
+      <w:start w:val="1"/>
+      <w:numFmt w:val="bullet"/>
+      <w:lvlText w:val=""/>
+      <w:lvlJc w:val="left"/>
+      <w:pPr>
+        <w:ind w:left="2880" w:hanging="360"/>
+      </w:pPr>
+      <w:rPr>
+        <w:rFonts w:ascii="Symbol" w:hAnsi="Symbol" w:hint="default"/>
+      </w:rPr>
+    </w:lvl>
+    <w:lvl w:ilvl="4" w:tplc="04190003" w:tentative="1">
+      <w:start w:val="1"/>
+      <w:numFmt w:val="bullet"/>
+      <w:lvlText w:val="o"/>
+      <w:lvlJc w:val="left"/>
+      <w:pPr>
+        <w:ind w:left="3600" w:hanging="360"/>
+      </w:pPr>
+      <w:rPr>
+        <w:rFonts w:ascii="Courier New" w:hAnsi="Courier New" w:cs="Courier New" w:hint="default"/>
+      </w:rPr>
+    </w:lvl>
+    <w:lvl w:ilvl="5" w:tplc="04190005" w:tentative="1">
+      <w:start w:val="1"/>
+      <w:numFmt w:val="bullet"/>
+      <w:lvlText w:val=""/>
+      <w:lvlJc w:val="left"/>
+      <w:pPr>
+        <w:ind w:left="4320" w:hanging="360"/>
+      </w:pPr>
+      <w:rPr>
+        <w:rFonts w:ascii="Wingdings" w:hAnsi="Wingdings" w:hint="default"/>
+      </w:rPr>
+    </w:lvl>
+    <w:lvl w:ilvl="6" w:tplc="04190001" w:tentative="1">
+      <w:start w:val="1"/>
+      <w:numFmt w:val="bullet"/>
+      <w:lvlText w:val=""/>
+      <w:lvlJc w:val="left"/>
+      <w:pPr>
+        <w:ind w:left="5040" w:hanging="360"/>
+      </w:pPr>
+      <w:rPr>
+        <w:rFonts w:ascii="Symbol" w:hAnsi="Symbol" w:hint="default"/>
+      </w:rPr>
+    </w:lvl>
+    <w:lvl w:ilvl="7" w:tplc="04190003" w:tentative="1">
+      <w:start w:val="1"/>
+      <w:numFmt w:val="bullet"/>
+      <w:lvlText w:val="o"/>
+      <w:lvlJc w:val="left"/>
+      <w:pPr>
+        <w:ind w:left="5760" w:hanging="360"/>
+      </w:pPr>
+      <w:rPr>
+        <w:rFonts w:ascii="Courier New" w:hAnsi="Courier New" w:cs="Courier New" w:hint="default"/>
+      </w:rPr>
+    </w:lvl>
+    <w:lvl w:ilvl="8" w:tplc="04190005" w:tentative="1">
+      <w:start w:val="1"/>
+      <w:numFmt w:val="bullet"/>
+      <w:lvlText w:val=""/>
+      <w:lvlJc w:val="left"/>
+      <w:pPr>
+        <w:ind w:left="6480" w:hanging="360"/>
+      </w:pPr>
+      <w:rPr>
+        <w:rFonts w:ascii="Wingdings" w:hAnsi="Wingdings" w:hint="default"/>
+      </w:rPr>
+    </w:lvl>
+  </w:abstractNum>
+  <w:abstractNum w:abstractNumId="2" w15:restartNumberingAfterBreak="0">
     <w:nsid w:val="08FB2C64"/>
     <w:multiLevelType w:val="hybridMultilevel"/>
     <w:tmpl w:val="EC96E880"/>
@@ -1356,7 +4378,7 @@
       </w:pPr>
     </w:lvl>
   </w:abstractNum>
-  <w:abstractNum w:abstractNumId="2" w15:restartNumberingAfterBreak="0">
+  <w:abstractNum w:abstractNumId="3" w15:restartNumberingAfterBreak="0">
     <w:nsid w:val="09122E60"/>
     <w:multiLevelType w:val="hybridMultilevel"/>
     <w:tmpl w:val="6E4601E2"/>
@@ -1445,7 +4467,7 @@
       </w:pPr>
     </w:lvl>
   </w:abstractNum>
-  <w:abstractNum w:abstractNumId="3" w15:restartNumberingAfterBreak="0">
+  <w:abstractNum w:abstractNumId="4" w15:restartNumberingAfterBreak="0">
     <w:nsid w:val="0AB4410C"/>
     <w:multiLevelType w:val="hybridMultilevel"/>
     <w:tmpl w:val="D11A5F00"/>
@@ -1536,7 +4558,7 @@
       </w:pPr>
     </w:lvl>
   </w:abstractNum>
-  <w:abstractNum w:abstractNumId="4" w15:restartNumberingAfterBreak="0">
+  <w:abstractNum w:abstractNumId="5" w15:restartNumberingAfterBreak="0">
     <w:nsid w:val="14D553BC"/>
     <w:multiLevelType w:val="hybridMultilevel"/>
     <w:tmpl w:val="941698B2"/>
@@ -1625,7 +4647,7 @@
       </w:pPr>
     </w:lvl>
   </w:abstractNum>
-  <w:abstractNum w:abstractNumId="5" w15:restartNumberingAfterBreak="0">
+  <w:abstractNum w:abstractNumId="6" w15:restartNumberingAfterBreak="0">
     <w:nsid w:val="155B02A1"/>
     <w:multiLevelType w:val="hybridMultilevel"/>
     <w:tmpl w:val="906052F0"/>
@@ -1711,7 +4733,7 @@
       </w:pPr>
     </w:lvl>
   </w:abstractNum>
-  <w:abstractNum w:abstractNumId="6" w15:restartNumberingAfterBreak="0">
+  <w:abstractNum w:abstractNumId="7" w15:restartNumberingAfterBreak="0">
     <w:nsid w:val="2187035E"/>
     <w:multiLevelType w:val="hybridMultilevel"/>
     <w:tmpl w:val="DFC2B114"/>
@@ -1800,7 +4822,7 @@
       </w:pPr>
     </w:lvl>
   </w:abstractNum>
-  <w:abstractNum w:abstractNumId="7" w15:restartNumberingAfterBreak="0">
+  <w:abstractNum w:abstractNumId="8" w15:restartNumberingAfterBreak="0">
     <w:nsid w:val="24911564"/>
     <w:multiLevelType w:val="hybridMultilevel"/>
     <w:tmpl w:val="5A480164"/>
@@ -1889,7 +4911,7 @@
       </w:pPr>
     </w:lvl>
   </w:abstractNum>
-  <w:abstractNum w:abstractNumId="8" w15:restartNumberingAfterBreak="0">
+  <w:abstractNum w:abstractNumId="9" w15:restartNumberingAfterBreak="0">
     <w:nsid w:val="252A65CA"/>
     <w:multiLevelType w:val="hybridMultilevel"/>
     <w:tmpl w:val="A3406E0E"/>
@@ -1978,7 +5000,7 @@
       </w:pPr>
     </w:lvl>
   </w:abstractNum>
-  <w:abstractNum w:abstractNumId="9" w15:restartNumberingAfterBreak="0">
+  <w:abstractNum w:abstractNumId="10" w15:restartNumberingAfterBreak="0">
     <w:nsid w:val="25D46F44"/>
     <w:multiLevelType w:val="hybridMultilevel"/>
     <w:tmpl w:val="73562A5E"/>
@@ -2067,7 +5089,7 @@
       </w:pPr>
     </w:lvl>
   </w:abstractNum>
-  <w:abstractNum w:abstractNumId="10" w15:restartNumberingAfterBreak="0">
+  <w:abstractNum w:abstractNumId="11" w15:restartNumberingAfterBreak="0">
     <w:nsid w:val="269D219A"/>
     <w:multiLevelType w:val="multilevel"/>
     <w:tmpl w:val="472CF462"/>
@@ -2154,7 +5176,7 @@
       </w:pPr>
     </w:lvl>
   </w:abstractNum>
-  <w:abstractNum w:abstractNumId="11" w15:restartNumberingAfterBreak="0">
+  <w:abstractNum w:abstractNumId="12" w15:restartNumberingAfterBreak="0">
     <w:nsid w:val="27EA0148"/>
     <w:multiLevelType w:val="hybridMultilevel"/>
     <w:tmpl w:val="472CF462"/>
@@ -2241,7 +5263,7 @@
       </w:pPr>
     </w:lvl>
   </w:abstractNum>
-  <w:abstractNum w:abstractNumId="12" w15:restartNumberingAfterBreak="0">
+  <w:abstractNum w:abstractNumId="13" w15:restartNumberingAfterBreak="0">
     <w:nsid w:val="28FB7099"/>
     <w:multiLevelType w:val="hybridMultilevel"/>
     <w:tmpl w:val="4B3A5890"/>
@@ -2354,7 +5376,7 @@
       </w:rPr>
     </w:lvl>
   </w:abstractNum>
-  <w:abstractNum w:abstractNumId="13" w15:restartNumberingAfterBreak="0">
+  <w:abstractNum w:abstractNumId="14" w15:restartNumberingAfterBreak="0">
     <w:nsid w:val="2A5C51DE"/>
     <w:multiLevelType w:val="hybridMultilevel"/>
     <w:tmpl w:val="753CE63A"/>
@@ -2444,7 +5466,7 @@
       </w:pPr>
     </w:lvl>
   </w:abstractNum>
-  <w:abstractNum w:abstractNumId="14" w15:restartNumberingAfterBreak="0">
+  <w:abstractNum w:abstractNumId="15" w15:restartNumberingAfterBreak="0">
     <w:nsid w:val="2EF34A64"/>
     <w:multiLevelType w:val="hybridMultilevel"/>
     <w:tmpl w:val="C9267492"/>
@@ -2533,7 +5555,7 @@
       </w:pPr>
     </w:lvl>
   </w:abstractNum>
-  <w:abstractNum w:abstractNumId="15" w15:restartNumberingAfterBreak="0">
+  <w:abstractNum w:abstractNumId="16" w15:restartNumberingAfterBreak="0">
     <w:nsid w:val="34A55B5C"/>
     <w:multiLevelType w:val="hybridMultilevel"/>
     <w:tmpl w:val="38100C58"/>
@@ -2622,7 +5644,7 @@
       </w:pPr>
     </w:lvl>
   </w:abstractNum>
-  <w:abstractNum w:abstractNumId="16" w15:restartNumberingAfterBreak="0">
+  <w:abstractNum w:abstractNumId="17" w15:restartNumberingAfterBreak="0">
     <w:nsid w:val="34C47FC7"/>
     <w:multiLevelType w:val="hybridMultilevel"/>
     <w:tmpl w:val="2294FBDC"/>
@@ -2713,7 +5735,7 @@
       </w:pPr>
     </w:lvl>
   </w:abstractNum>
-  <w:abstractNum w:abstractNumId="17" w15:restartNumberingAfterBreak="0">
+  <w:abstractNum w:abstractNumId="18" w15:restartNumberingAfterBreak="0">
     <w:nsid w:val="36F40078"/>
     <w:multiLevelType w:val="hybridMultilevel"/>
     <w:tmpl w:val="44083790"/>
@@ -2804,7 +5826,7 @@
       </w:pPr>
     </w:lvl>
   </w:abstractNum>
-  <w:abstractNum w:abstractNumId="18" w15:restartNumberingAfterBreak="0">
+  <w:abstractNum w:abstractNumId="19" w15:restartNumberingAfterBreak="0">
     <w:nsid w:val="4328251E"/>
     <w:multiLevelType w:val="hybridMultilevel"/>
     <w:tmpl w:val="5894B49E"/>
@@ -2893,7 +5915,7 @@
       </w:pPr>
     </w:lvl>
   </w:abstractNum>
-  <w:abstractNum w:abstractNumId="19" w15:restartNumberingAfterBreak="0">
+  <w:abstractNum w:abstractNumId="20" w15:restartNumberingAfterBreak="0">
     <w:nsid w:val="43916301"/>
     <w:multiLevelType w:val="hybridMultilevel"/>
     <w:tmpl w:val="1346D46C"/>
@@ -2982,7 +6004,7 @@
       </w:pPr>
     </w:lvl>
   </w:abstractNum>
-  <w:abstractNum w:abstractNumId="20" w15:restartNumberingAfterBreak="0">
+  <w:abstractNum w:abstractNumId="21" w15:restartNumberingAfterBreak="0">
     <w:nsid w:val="45F17ECC"/>
     <w:multiLevelType w:val="hybridMultilevel"/>
     <w:tmpl w:val="38100C58"/>
@@ -3071,7 +6093,7 @@
       </w:pPr>
     </w:lvl>
   </w:abstractNum>
-  <w:abstractNum w:abstractNumId="21" w15:restartNumberingAfterBreak="0">
+  <w:abstractNum w:abstractNumId="22" w15:restartNumberingAfterBreak="0">
     <w:nsid w:val="468A6BAB"/>
     <w:multiLevelType w:val="hybridMultilevel"/>
     <w:tmpl w:val="BD04FCBA"/>
@@ -3160,7 +6182,7 @@
       </w:pPr>
     </w:lvl>
   </w:abstractNum>
-  <w:abstractNum w:abstractNumId="22" w15:restartNumberingAfterBreak="0">
+  <w:abstractNum w:abstractNumId="23" w15:restartNumberingAfterBreak="0">
     <w:nsid w:val="49620BB1"/>
     <w:multiLevelType w:val="hybridMultilevel"/>
     <w:tmpl w:val="7960C510"/>
@@ -3273,7 +6295,7 @@
       </w:rPr>
     </w:lvl>
   </w:abstractNum>
-  <w:abstractNum w:abstractNumId="23" w15:restartNumberingAfterBreak="0">
+  <w:abstractNum w:abstractNumId="24" w15:restartNumberingAfterBreak="0">
     <w:nsid w:val="4A2076C1"/>
     <w:multiLevelType w:val="hybridMultilevel"/>
     <w:tmpl w:val="BA06EC28"/>
@@ -3362,7 +6384,7 @@
       </w:pPr>
     </w:lvl>
   </w:abstractNum>
-  <w:abstractNum w:abstractNumId="24" w15:restartNumberingAfterBreak="0">
+  <w:abstractNum w:abstractNumId="25" w15:restartNumberingAfterBreak="0">
     <w:nsid w:val="4B3D397C"/>
     <w:multiLevelType w:val="hybridMultilevel"/>
     <w:tmpl w:val="406CC3D2"/>
@@ -3451,7 +6473,7 @@
       </w:pPr>
     </w:lvl>
   </w:abstractNum>
-  <w:abstractNum w:abstractNumId="25" w15:restartNumberingAfterBreak="0">
+  <w:abstractNum w:abstractNumId="26" w15:restartNumberingAfterBreak="0">
     <w:nsid w:val="4B4558A0"/>
     <w:multiLevelType w:val="hybridMultilevel"/>
     <w:tmpl w:val="DD709FB6"/>
@@ -3541,7 +6563,7 @@
       </w:pPr>
     </w:lvl>
   </w:abstractNum>
-  <w:abstractNum w:abstractNumId="26" w15:restartNumberingAfterBreak="0">
+  <w:abstractNum w:abstractNumId="27" w15:restartNumberingAfterBreak="0">
     <w:nsid w:val="4C5650CD"/>
     <w:multiLevelType w:val="hybridMultilevel"/>
     <w:tmpl w:val="2294FBDC"/>
@@ -3632,7 +6654,7 @@
       </w:pPr>
     </w:lvl>
   </w:abstractNum>
-  <w:abstractNum w:abstractNumId="27" w15:restartNumberingAfterBreak="0">
+  <w:abstractNum w:abstractNumId="28" w15:restartNumberingAfterBreak="0">
     <w:nsid w:val="4F470B35"/>
     <w:multiLevelType w:val="hybridMultilevel"/>
     <w:tmpl w:val="F95A8F12"/>
@@ -3721,7 +6743,7 @@
       </w:pPr>
     </w:lvl>
   </w:abstractNum>
-  <w:abstractNum w:abstractNumId="28" w15:restartNumberingAfterBreak="0">
+  <w:abstractNum w:abstractNumId="29" w15:restartNumberingAfterBreak="0">
     <w:nsid w:val="4F7D4587"/>
     <w:multiLevelType w:val="hybridMultilevel"/>
     <w:tmpl w:val="2294FBDC"/>
@@ -3812,7 +6834,7 @@
       </w:pPr>
     </w:lvl>
   </w:abstractNum>
-  <w:abstractNum w:abstractNumId="29" w15:restartNumberingAfterBreak="0">
+  <w:abstractNum w:abstractNumId="30" w15:restartNumberingAfterBreak="0">
     <w:nsid w:val="51E32871"/>
     <w:multiLevelType w:val="hybridMultilevel"/>
     <w:tmpl w:val="38100C58"/>
@@ -3901,7 +6923,7 @@
       </w:pPr>
     </w:lvl>
   </w:abstractNum>
-  <w:abstractNum w:abstractNumId="30" w15:restartNumberingAfterBreak="0">
+  <w:abstractNum w:abstractNumId="31" w15:restartNumberingAfterBreak="0">
     <w:nsid w:val="547D7EDB"/>
     <w:multiLevelType w:val="hybridMultilevel"/>
     <w:tmpl w:val="3984E8B6"/>
@@ -3992,7 +7014,7 @@
       </w:pPr>
     </w:lvl>
   </w:abstractNum>
-  <w:abstractNum w:abstractNumId="31" w15:restartNumberingAfterBreak="0">
+  <w:abstractNum w:abstractNumId="32" w15:restartNumberingAfterBreak="0">
     <w:nsid w:val="580755A4"/>
     <w:multiLevelType w:val="hybridMultilevel"/>
     <w:tmpl w:val="FD949C6E"/>
@@ -4081,7 +7103,7 @@
       </w:pPr>
     </w:lvl>
   </w:abstractNum>
-  <w:abstractNum w:abstractNumId="32" w15:restartNumberingAfterBreak="0">
+  <w:abstractNum w:abstractNumId="33" w15:restartNumberingAfterBreak="0">
     <w:nsid w:val="5CC301A9"/>
     <w:multiLevelType w:val="hybridMultilevel"/>
     <w:tmpl w:val="2294FBDC"/>
@@ -4172,7 +7194,7 @@
       </w:pPr>
     </w:lvl>
   </w:abstractNum>
-  <w:abstractNum w:abstractNumId="33" w15:restartNumberingAfterBreak="0">
+  <w:abstractNum w:abstractNumId="34" w15:restartNumberingAfterBreak="0">
     <w:nsid w:val="619B31DF"/>
     <w:multiLevelType w:val="hybridMultilevel"/>
     <w:tmpl w:val="2294FBDC"/>
@@ -4263,7 +7285,7 @@
       </w:pPr>
     </w:lvl>
   </w:abstractNum>
-  <w:abstractNum w:abstractNumId="34" w15:restartNumberingAfterBreak="0">
+  <w:abstractNum w:abstractNumId="35" w15:restartNumberingAfterBreak="0">
     <w:nsid w:val="63FA37B1"/>
     <w:multiLevelType w:val="hybridMultilevel"/>
     <w:tmpl w:val="8C0E6B16"/>
@@ -4376,7 +7398,7 @@
       </w:rPr>
     </w:lvl>
   </w:abstractNum>
-  <w:abstractNum w:abstractNumId="35" w15:restartNumberingAfterBreak="0">
+  <w:abstractNum w:abstractNumId="36" w15:restartNumberingAfterBreak="0">
     <w:nsid w:val="66286742"/>
     <w:multiLevelType w:val="hybridMultilevel"/>
     <w:tmpl w:val="21122E42"/>
@@ -4465,7 +7487,7 @@
       </w:pPr>
     </w:lvl>
   </w:abstractNum>
-  <w:abstractNum w:abstractNumId="36" w15:restartNumberingAfterBreak="0">
+  <w:abstractNum w:abstractNumId="37" w15:restartNumberingAfterBreak="0">
     <w:nsid w:val="6D797FE2"/>
     <w:multiLevelType w:val="hybridMultilevel"/>
     <w:tmpl w:val="38100C58"/>
@@ -4554,7 +7576,7 @@
       </w:pPr>
     </w:lvl>
   </w:abstractNum>
-  <w:abstractNum w:abstractNumId="37" w15:restartNumberingAfterBreak="0">
+  <w:abstractNum w:abstractNumId="38" w15:restartNumberingAfterBreak="0">
     <w:nsid w:val="6D952E33"/>
     <w:multiLevelType w:val="hybridMultilevel"/>
     <w:tmpl w:val="7166B15E"/>
@@ -4666,7 +7688,7 @@
       </w:rPr>
     </w:lvl>
   </w:abstractNum>
-  <w:abstractNum w:abstractNumId="38" w15:restartNumberingAfterBreak="0">
+  <w:abstractNum w:abstractNumId="39" w15:restartNumberingAfterBreak="0">
     <w:nsid w:val="70E85256"/>
     <w:multiLevelType w:val="hybridMultilevel"/>
     <w:tmpl w:val="6B1224E0"/>
@@ -4757,7 +7779,7 @@
       </w:pPr>
     </w:lvl>
   </w:abstractNum>
-  <w:abstractNum w:abstractNumId="39" w15:restartNumberingAfterBreak="0">
+  <w:abstractNum w:abstractNumId="40" w15:restartNumberingAfterBreak="0">
     <w:nsid w:val="722B3630"/>
     <w:multiLevelType w:val="hybridMultilevel"/>
     <w:tmpl w:val="22B2620A"/>
@@ -4846,7 +7868,7 @@
       </w:pPr>
     </w:lvl>
   </w:abstractNum>
-  <w:abstractNum w:abstractNumId="40" w15:restartNumberingAfterBreak="0">
+  <w:abstractNum w:abstractNumId="41" w15:restartNumberingAfterBreak="0">
     <w:nsid w:val="72503F21"/>
     <w:multiLevelType w:val="hybridMultilevel"/>
     <w:tmpl w:val="F71486E6"/>
@@ -4937,7 +7959,7 @@
       </w:pPr>
     </w:lvl>
   </w:abstractNum>
-  <w:abstractNum w:abstractNumId="41" w15:restartNumberingAfterBreak="0">
+  <w:abstractNum w:abstractNumId="42" w15:restartNumberingAfterBreak="0">
     <w:nsid w:val="74B22A2C"/>
     <w:multiLevelType w:val="hybridMultilevel"/>
     <w:tmpl w:val="0A944EF0"/>
@@ -5026,7 +8048,7 @@
       </w:pPr>
     </w:lvl>
   </w:abstractNum>
-  <w:abstractNum w:abstractNumId="42" w15:restartNumberingAfterBreak="0">
+  <w:abstractNum w:abstractNumId="43" w15:restartNumberingAfterBreak="0">
     <w:nsid w:val="752E38BF"/>
     <w:multiLevelType w:val="hybridMultilevel"/>
     <w:tmpl w:val="BD561DA6"/>
@@ -5115,7 +8137,7 @@
       </w:pPr>
     </w:lvl>
   </w:abstractNum>
-  <w:abstractNum w:abstractNumId="43" w15:restartNumberingAfterBreak="0">
+  <w:abstractNum w:abstractNumId="44" w15:restartNumberingAfterBreak="0">
     <w:nsid w:val="7B566520"/>
     <w:multiLevelType w:val="hybridMultilevel"/>
     <w:tmpl w:val="2294FBDC"/>
@@ -5207,70 +8229,70 @@
     </w:lvl>
   </w:abstractNum>
   <w:num w:numId="1">
+    <w:abstractNumId w:val="12"/>
+  </w:num>
+  <w:num w:numId="2">
+    <w:abstractNumId w:val="41"/>
+  </w:num>
+  <w:num w:numId="3">
+    <w:abstractNumId w:val="34"/>
+  </w:num>
+  <w:num w:numId="4">
+    <w:abstractNumId w:val="27"/>
+  </w:num>
+  <w:num w:numId="5">
+    <w:abstractNumId w:val="17"/>
+  </w:num>
+  <w:num w:numId="6">
+    <w:abstractNumId w:val="33"/>
+  </w:num>
+  <w:num w:numId="7">
+    <w:abstractNumId w:val="29"/>
+  </w:num>
+  <w:num w:numId="8">
+    <w:abstractNumId w:val="44"/>
+  </w:num>
+  <w:num w:numId="9">
+    <w:abstractNumId w:val="2"/>
+  </w:num>
+  <w:num w:numId="10">
     <w:abstractNumId w:val="11"/>
   </w:num>
-  <w:num w:numId="2">
-    <w:abstractNumId w:val="40"/>
+  <w:num w:numId="11">
+    <w:abstractNumId w:val="35"/>
   </w:num>
-  <w:num w:numId="3">
-    <w:abstractNumId w:val="33"/>
+  <w:num w:numId="12">
+    <w:abstractNumId w:val="28"/>
   </w:num>
-  <w:num w:numId="4">
+  <w:num w:numId="13">
+    <w:abstractNumId w:val="37"/>
+  </w:num>
+  <w:num w:numId="14">
+    <w:abstractNumId w:val="21"/>
+  </w:num>
+  <w:num w:numId="15">
+    <w:abstractNumId w:val="30"/>
+  </w:num>
+  <w:num w:numId="16">
+    <w:abstractNumId w:val="16"/>
+  </w:num>
+  <w:num w:numId="17">
+    <w:abstractNumId w:val="20"/>
+  </w:num>
+  <w:num w:numId="18">
     <w:abstractNumId w:val="26"/>
   </w:num>
-  <w:num w:numId="5">
-    <w:abstractNumId w:val="16"/>
-  </w:num>
-  <w:num w:numId="6">
-    <w:abstractNumId w:val="32"/>
-  </w:num>
-  <w:num w:numId="7">
-    <w:abstractNumId w:val="28"/>
-  </w:num>
-  <w:num w:numId="8">
-    <w:abstractNumId w:val="43"/>
-  </w:num>
-  <w:num w:numId="9">
-    <w:abstractNumId w:val="1"/>
-  </w:num>
-  <w:num w:numId="10">
-    <w:abstractNumId w:val="10"/>
-  </w:num>
-  <w:num w:numId="11">
-    <w:abstractNumId w:val="34"/>
-  </w:num>
-  <w:num w:numId="12">
-    <w:abstractNumId w:val="27"/>
-  </w:num>
-  <w:num w:numId="13">
-    <w:abstractNumId w:val="36"/>
-  </w:num>
-  <w:num w:numId="14">
-    <w:abstractNumId w:val="20"/>
-  </w:num>
-  <w:num w:numId="15">
-    <w:abstractNumId w:val="29"/>
-  </w:num>
-  <w:num w:numId="16">
-    <w:abstractNumId w:val="15"/>
-  </w:num>
-  <w:num w:numId="17">
-    <w:abstractNumId w:val="19"/>
-  </w:num>
-  <w:num w:numId="18">
+  <w:num w:numId="19">
     <w:abstractNumId w:val="25"/>
   </w:num>
-  <w:num w:numId="19">
-    <w:abstractNumId w:val="24"/>
-  </w:num>
   <w:num w:numId="20">
-    <w:abstractNumId w:val="9"/>
+    <w:abstractNumId w:val="10"/>
   </w:num>
   <w:num w:numId="21">
     <w:abstractNumId w:val="0"/>
   </w:num>
   <w:num w:numId="22">
-    <w:abstractNumId w:val="5"/>
+    <w:abstractNumId w:val="6"/>
     <w:lvlOverride w:ilvl="0">
       <w:startOverride w:val="1"/>
     </w:lvlOverride>
@@ -5300,70 +8322,73 @@
     </w:lvlOverride>
   </w:num>
   <w:num w:numId="23">
-    <w:abstractNumId w:val="2"/>
+    <w:abstractNumId w:val="3"/>
   </w:num>
   <w:num w:numId="24">
+    <w:abstractNumId w:val="39"/>
+  </w:num>
+  <w:num w:numId="25">
+    <w:abstractNumId w:val="32"/>
+  </w:num>
+  <w:num w:numId="26">
+    <w:abstractNumId w:val="22"/>
+  </w:num>
+  <w:num w:numId="27">
+    <w:abstractNumId w:val="40"/>
+  </w:num>
+  <w:num w:numId="28">
+    <w:abstractNumId w:val="42"/>
+  </w:num>
+  <w:num w:numId="29">
+    <w:abstractNumId w:val="43"/>
+  </w:num>
+  <w:num w:numId="30">
+    <w:abstractNumId w:val="24"/>
+  </w:num>
+  <w:num w:numId="31">
+    <w:abstractNumId w:val="31"/>
+  </w:num>
+  <w:num w:numId="32">
+    <w:abstractNumId w:val="15"/>
+  </w:num>
+  <w:num w:numId="33">
+    <w:abstractNumId w:val="8"/>
+  </w:num>
+  <w:num w:numId="34">
+    <w:abstractNumId w:val="14"/>
+  </w:num>
+  <w:num w:numId="35">
+    <w:abstractNumId w:val="7"/>
+  </w:num>
+  <w:num w:numId="36">
+    <w:abstractNumId w:val="4"/>
+  </w:num>
+  <w:num w:numId="37">
+    <w:abstractNumId w:val="18"/>
+  </w:num>
+  <w:num w:numId="38">
+    <w:abstractNumId w:val="9"/>
+  </w:num>
+  <w:num w:numId="39">
+    <w:abstractNumId w:val="36"/>
+  </w:num>
+  <w:num w:numId="40">
+    <w:abstractNumId w:val="23"/>
+  </w:num>
+  <w:num w:numId="41">
+    <w:abstractNumId w:val="13"/>
+  </w:num>
+  <w:num w:numId="42">
     <w:abstractNumId w:val="38"/>
   </w:num>
-  <w:num w:numId="25">
-    <w:abstractNumId w:val="31"/>
-  </w:num>
-  <w:num w:numId="26">
-    <w:abstractNumId w:val="21"/>
-  </w:num>
-  <w:num w:numId="27">
-    <w:abstractNumId w:val="39"/>
-  </w:num>
-  <w:num w:numId="28">
-    <w:abstractNumId w:val="41"/>
-  </w:num>
-  <w:num w:numId="29">
-    <w:abstractNumId w:val="42"/>
-  </w:num>
-  <w:num w:numId="30">
-    <w:abstractNumId w:val="23"/>
-  </w:num>
-  <w:num w:numId="31">
-    <w:abstractNumId w:val="30"/>
-  </w:num>
-  <w:num w:numId="32">
-    <w:abstractNumId w:val="14"/>
-  </w:num>
-  <w:num w:numId="33">
-    <w:abstractNumId w:val="7"/>
-  </w:num>
-  <w:num w:numId="34">
-    <w:abstractNumId w:val="13"/>
-  </w:num>
-  <w:num w:numId="35">
-    <w:abstractNumId w:val="6"/>
-  </w:num>
-  <w:num w:numId="36">
-    <w:abstractNumId w:val="3"/>
-  </w:num>
-  <w:num w:numId="37">
-    <w:abstractNumId w:val="17"/>
-  </w:num>
-  <w:num w:numId="38">
-    <w:abstractNumId w:val="8"/>
-  </w:num>
-  <w:num w:numId="39">
-    <w:abstractNumId w:val="35"/>
-  </w:num>
-  <w:num w:numId="40">
-    <w:abstractNumId w:val="22"/>
-  </w:num>
-  <w:num w:numId="41">
-    <w:abstractNumId w:val="12"/>
-  </w:num>
-  <w:num w:numId="42">
-    <w:abstractNumId w:val="37"/>
-  </w:num>
   <w:num w:numId="43">
-    <w:abstractNumId w:val="18"/>
+    <w:abstractNumId w:val="19"/>
   </w:num>
   <w:num w:numId="44">
-    <w:abstractNumId w:val="4"/>
+    <w:abstractNumId w:val="5"/>
+  </w:num>
+  <w:num w:numId="45">
+    <w:abstractNumId w:val="1"/>
   </w:num>
 </w:numbering>
 </file>
